--- a/4-质量管理/流程制度规范类文件/040106-沟通管理制度.docx
+++ b/4-质量管理/流程制度规范类文件/040106-沟通管理制度.docx
@@ -26,7 +26,7 @@
       </w:r>
       <w:r>
         <w:rPr>
-          <w:rFonts w:hint="eastAsia" w:ascii="宋体" w:hAnsi="宋体" w:eastAsia="宋体" w:cs="宋体"/>
+          <w:rFonts w:hint="eastAsia" w:ascii="宋体" w:hAnsi="宋体" w:cs="宋体"/>
           <w:b/>
           <w:bCs/>
           <w:spacing w:val="-3"/>
@@ -34,7 +34,7 @@
           <w:szCs w:val="24"/>
           <w:lang w:val="en-US" w:eastAsia="zh-CN"/>
         </w:rPr>
-        <w:t>8</w:t>
+        <w:t>4</w:t>
       </w:r>
       <w:r>
         <w:rPr>
@@ -87,7 +87,7 @@
         <w:bidi w:val="0"/>
         <w:adjustRightInd/>
         <w:snapToGrid/>
-        <w:spacing w:after="3121" w:afterLines="1000" w:line="219" w:lineRule="auto"/>
+        <w:spacing w:after="3120" w:afterLines="1000" w:line="219" w:lineRule="auto"/>
         <w:ind w:left="23"/>
         <w:textAlignment w:val="auto"/>
         <w:rPr>
@@ -105,7 +105,6 @@
           <w:kern w:val="0"/>
           <w:sz w:val="24"/>
           <w:szCs w:val="24"/>
-          <w:fitText w:val="960" w:id="1404264543"/>
         </w:rPr>
         <w:t>版</w:t>
       </w:r>
@@ -118,7 +117,6 @@
           <w:kern w:val="0"/>
           <w:sz w:val="24"/>
           <w:szCs w:val="24"/>
-          <w:fitText w:val="960" w:id="1404264543"/>
         </w:rPr>
         <w:t>本</w:t>
       </w:r>
@@ -139,7 +137,7 @@
         <w:pStyle w:val="24"/>
         <w:bidi w:val="0"/>
       </w:pPr>
-      <w:bookmarkStart w:id="0" w:name="_Toc5738"/>
+      <w:bookmarkStart w:id="0" w:name="_Toc5940"/>
       <w:r>
         <w:rPr>
           <w:rFonts w:hint="eastAsia"/>
@@ -161,7 +159,7 @@
           <w:lang w:val="en-US"/>
         </w:rPr>
       </w:pPr>
-      <w:bookmarkStart w:id="1" w:name="_Toc27593"/>
+      <w:bookmarkStart w:id="1" w:name="_Toc2926"/>
       <w:r>
         <w:rPr>
           <w:rFonts w:hint="eastAsia"/>
@@ -206,6 +204,12 @@
             <w:insideH w:val="none" w:color="auto" w:sz="0" w:space="0"/>
             <w:insideV w:val="none" w:color="auto" w:sz="0" w:space="0"/>
           </w:tblBorders>
+          <w:tblCellMar>
+            <w:top w:w="0" w:type="dxa"/>
+            <w:left w:w="108" w:type="dxa"/>
+            <w:bottom w:w="0" w:type="dxa"/>
+            <w:right w:w="108" w:type="dxa"/>
+          </w:tblCellMar>
         </w:tblPrEx>
         <w:trPr>
           <w:trHeight w:val="810" w:hRule="atLeast"/>
@@ -247,7 +251,6 @@
                 <w:spacing w:val="105"/>
                 <w:kern w:val="0"/>
                 <w:u w:val="single"/>
-                <w:fitText w:val="630" w:id="947802393"/>
                 <w:vertAlign w:val="baseline"/>
                 <w:lang w:val="en-US" w:eastAsia="zh-CN"/>
               </w:rPr>
@@ -259,7 +262,6 @@
                 <w:spacing w:val="0"/>
                 <w:kern w:val="0"/>
                 <w:u w:val="single"/>
-                <w:fitText w:val="630" w:id="947802393"/>
                 <w:vertAlign w:val="baseline"/>
                 <w:lang w:val="en-US" w:eastAsia="zh-CN"/>
               </w:rPr>
@@ -334,7 +336,6 @@
           <w:tcPr>
             <w:tcW w:w="1818" w:type="dxa"/>
             <w:shd w:val="clear" w:color="auto" w:fill="auto"/>
-            <w:vAlign w:val="top"/>
           </w:tcPr>
           <w:p>
             <w:pPr>
@@ -383,7 +384,6 @@
           <w:tcPr>
             <w:tcW w:w="4261" w:type="dxa"/>
             <w:shd w:val="clear" w:color="auto" w:fill="auto"/>
-            <w:vAlign w:val="top"/>
           </w:tcPr>
           <w:p>
             <w:pPr>
@@ -622,7 +622,6 @@
         <w:tc>
           <w:tcPr>
             <w:tcW w:w="1555" w:type="dxa"/>
-            <w:vAlign w:val="top"/>
           </w:tcPr>
           <w:p>
             <w:pPr>
@@ -648,7 +647,6 @@
         <w:tc>
           <w:tcPr>
             <w:tcW w:w="919" w:type="dxa"/>
-            <w:vAlign w:val="top"/>
           </w:tcPr>
           <w:p>
             <w:pPr>
@@ -674,7 +672,6 @@
         <w:tc>
           <w:tcPr>
             <w:tcW w:w="2289" w:type="dxa"/>
-            <w:vAlign w:val="top"/>
           </w:tcPr>
           <w:p>
             <w:pPr>
@@ -700,7 +697,6 @@
         <w:tc>
           <w:tcPr>
             <w:tcW w:w="1148" w:type="dxa"/>
-            <w:vAlign w:val="top"/>
           </w:tcPr>
           <w:p>
             <w:pPr>
@@ -726,7 +722,6 @@
         <w:tc>
           <w:tcPr>
             <w:tcW w:w="1150" w:type="dxa"/>
-            <w:vAlign w:val="top"/>
           </w:tcPr>
           <w:p>
             <w:pPr>
@@ -755,7 +750,6 @@
         <w:tc>
           <w:tcPr>
             <w:tcW w:w="1240" w:type="dxa"/>
-            <w:vAlign w:val="top"/>
           </w:tcPr>
           <w:p>
             <w:pPr>
@@ -802,7 +796,6 @@
         <w:tc>
           <w:tcPr>
             <w:tcW w:w="1555" w:type="dxa"/>
-            <w:vAlign w:val="top"/>
           </w:tcPr>
           <w:p>
             <w:pPr>
@@ -829,7 +822,6 @@
         <w:tc>
           <w:tcPr>
             <w:tcW w:w="919" w:type="dxa"/>
-            <w:vAlign w:val="top"/>
           </w:tcPr>
           <w:p>
             <w:pPr>
@@ -856,7 +848,6 @@
         <w:tc>
           <w:tcPr>
             <w:tcW w:w="2289" w:type="dxa"/>
-            <w:vAlign w:val="top"/>
           </w:tcPr>
           <w:p>
             <w:pPr>
@@ -883,7 +874,6 @@
         <w:tc>
           <w:tcPr>
             <w:tcW w:w="1148" w:type="dxa"/>
-            <w:vAlign w:val="top"/>
           </w:tcPr>
           <w:p>
             <w:pPr>
@@ -910,7 +900,6 @@
         <w:tc>
           <w:tcPr>
             <w:tcW w:w="1150" w:type="dxa"/>
-            <w:vAlign w:val="top"/>
           </w:tcPr>
           <w:p>
             <w:pPr>
@@ -938,7 +927,6 @@
         <w:tc>
           <w:tcPr>
             <w:tcW w:w="1240" w:type="dxa"/>
-            <w:vAlign w:val="top"/>
           </w:tcPr>
           <w:p>
             <w:pPr>
@@ -986,7 +974,6 @@
         <w:tc>
           <w:tcPr>
             <w:tcW w:w="1555" w:type="dxa"/>
-            <w:vAlign w:val="top"/>
           </w:tcPr>
           <w:p>
             <w:pPr>
@@ -997,7 +984,6 @@
         <w:tc>
           <w:tcPr>
             <w:tcW w:w="919" w:type="dxa"/>
-            <w:vAlign w:val="top"/>
           </w:tcPr>
           <w:p>
             <w:pPr>
@@ -1008,7 +994,6 @@
         <w:tc>
           <w:tcPr>
             <w:tcW w:w="2289" w:type="dxa"/>
-            <w:vAlign w:val="top"/>
           </w:tcPr>
           <w:p>
             <w:pPr>
@@ -1019,7 +1004,6 @@
         <w:tc>
           <w:tcPr>
             <w:tcW w:w="1148" w:type="dxa"/>
-            <w:vAlign w:val="top"/>
           </w:tcPr>
           <w:p>
             <w:pPr>
@@ -1031,7 +1015,6 @@
         <w:tc>
           <w:tcPr>
             <w:tcW w:w="1150" w:type="dxa"/>
-            <w:vAlign w:val="top"/>
           </w:tcPr>
           <w:p>
             <w:pPr>
@@ -1043,7 +1026,6 @@
         <w:tc>
           <w:tcPr>
             <w:tcW w:w="1240" w:type="dxa"/>
-            <w:vAlign w:val="top"/>
           </w:tcPr>
           <w:p>
             <w:pPr>
@@ -1075,7 +1057,6 @@
         <w:tc>
           <w:tcPr>
             <w:tcW w:w="1555" w:type="dxa"/>
-            <w:vAlign w:val="top"/>
           </w:tcPr>
           <w:p>
             <w:pPr>
@@ -1086,7 +1067,6 @@
         <w:tc>
           <w:tcPr>
             <w:tcW w:w="919" w:type="dxa"/>
-            <w:vAlign w:val="top"/>
           </w:tcPr>
           <w:p>
             <w:pPr>
@@ -1097,7 +1077,6 @@
         <w:tc>
           <w:tcPr>
             <w:tcW w:w="2289" w:type="dxa"/>
-            <w:vAlign w:val="top"/>
           </w:tcPr>
           <w:p>
             <w:pPr>
@@ -1108,7 +1087,6 @@
         <w:tc>
           <w:tcPr>
             <w:tcW w:w="1148" w:type="dxa"/>
-            <w:vAlign w:val="top"/>
           </w:tcPr>
           <w:p>
             <w:pPr>
@@ -1120,7 +1098,6 @@
         <w:tc>
           <w:tcPr>
             <w:tcW w:w="1150" w:type="dxa"/>
-            <w:vAlign w:val="top"/>
           </w:tcPr>
           <w:p>
             <w:pPr>
@@ -1132,7 +1109,6 @@
         <w:tc>
           <w:tcPr>
             <w:tcW w:w="1240" w:type="dxa"/>
-            <w:vAlign w:val="top"/>
           </w:tcPr>
           <w:p>
             <w:pPr>
@@ -1164,7 +1140,6 @@
         <w:tc>
           <w:tcPr>
             <w:tcW w:w="1555" w:type="dxa"/>
-            <w:vAlign w:val="top"/>
           </w:tcPr>
           <w:p>
             <w:pPr>
@@ -1175,7 +1150,6 @@
         <w:tc>
           <w:tcPr>
             <w:tcW w:w="919" w:type="dxa"/>
-            <w:vAlign w:val="top"/>
           </w:tcPr>
           <w:p>
             <w:pPr>
@@ -1186,7 +1160,6 @@
         <w:tc>
           <w:tcPr>
             <w:tcW w:w="2289" w:type="dxa"/>
-            <w:vAlign w:val="top"/>
           </w:tcPr>
           <w:p>
             <w:pPr>
@@ -1197,7 +1170,6 @@
         <w:tc>
           <w:tcPr>
             <w:tcW w:w="1148" w:type="dxa"/>
-            <w:vAlign w:val="top"/>
           </w:tcPr>
           <w:p>
             <w:pPr>
@@ -1208,7 +1180,6 @@
         <w:tc>
           <w:tcPr>
             <w:tcW w:w="1150" w:type="dxa"/>
-            <w:vAlign w:val="top"/>
           </w:tcPr>
           <w:p>
             <w:pPr>
@@ -1219,7 +1190,6 @@
         <w:tc>
           <w:tcPr>
             <w:tcW w:w="1240" w:type="dxa"/>
-            <w:vAlign w:val="top"/>
           </w:tcPr>
           <w:p>
             <w:pPr>
@@ -1251,7 +1221,6 @@
         <w:tc>
           <w:tcPr>
             <w:tcW w:w="1555" w:type="dxa"/>
-            <w:vAlign w:val="top"/>
           </w:tcPr>
           <w:p>
             <w:pPr>
@@ -1262,7 +1231,6 @@
         <w:tc>
           <w:tcPr>
             <w:tcW w:w="919" w:type="dxa"/>
-            <w:vAlign w:val="top"/>
           </w:tcPr>
           <w:p>
             <w:pPr>
@@ -1273,7 +1241,6 @@
         <w:tc>
           <w:tcPr>
             <w:tcW w:w="2289" w:type="dxa"/>
-            <w:vAlign w:val="top"/>
           </w:tcPr>
           <w:p>
             <w:pPr>
@@ -1284,7 +1251,6 @@
         <w:tc>
           <w:tcPr>
             <w:tcW w:w="1148" w:type="dxa"/>
-            <w:vAlign w:val="top"/>
           </w:tcPr>
           <w:p>
             <w:pPr>
@@ -1295,7 +1261,6 @@
         <w:tc>
           <w:tcPr>
             <w:tcW w:w="1150" w:type="dxa"/>
-            <w:vAlign w:val="top"/>
           </w:tcPr>
           <w:p>
             <w:pPr>
@@ -1306,7 +1271,6 @@
         <w:tc>
           <w:tcPr>
             <w:tcW w:w="1240" w:type="dxa"/>
-            <w:vAlign w:val="top"/>
           </w:tcPr>
           <w:p>
             <w:pPr>
@@ -1338,7 +1302,6 @@
         <w:tc>
           <w:tcPr>
             <w:tcW w:w="1555" w:type="dxa"/>
-            <w:vAlign w:val="top"/>
           </w:tcPr>
           <w:p>
             <w:pPr>
@@ -1349,7 +1312,6 @@
         <w:tc>
           <w:tcPr>
             <w:tcW w:w="919" w:type="dxa"/>
-            <w:vAlign w:val="top"/>
           </w:tcPr>
           <w:p>
             <w:pPr>
@@ -1360,7 +1322,6 @@
         <w:tc>
           <w:tcPr>
             <w:tcW w:w="2289" w:type="dxa"/>
-            <w:vAlign w:val="top"/>
           </w:tcPr>
           <w:p>
             <w:pPr>
@@ -1371,7 +1332,6 @@
         <w:tc>
           <w:tcPr>
             <w:tcW w:w="1148" w:type="dxa"/>
-            <w:vAlign w:val="top"/>
           </w:tcPr>
           <w:p>
             <w:pPr>
@@ -1382,7 +1342,6 @@
         <w:tc>
           <w:tcPr>
             <w:tcW w:w="1150" w:type="dxa"/>
-            <w:vAlign w:val="top"/>
           </w:tcPr>
           <w:p>
             <w:pPr>
@@ -1393,7 +1352,6 @@
         <w:tc>
           <w:tcPr>
             <w:tcW w:w="1240" w:type="dxa"/>
-            <w:vAlign w:val="top"/>
           </w:tcPr>
           <w:p>
             <w:pPr>
@@ -1420,7 +1378,6 @@
           <w:lang w:val="en-US" w:eastAsia="en-US" w:bidi="ar-SA"/>
         </w:rPr>
         <w:id w:val="147468666"/>
-        <w15:color w:val="DBDBDB"/>
         <w:docPartObj>
           <w:docPartGallery w:val="Table of Contents"/>
           <w:docPartUnique/>
@@ -1464,129 +1421,83 @@
             <w:tabs>
               <w:tab w:val="right" w:leader="dot" w:pos="8306"/>
             </w:tabs>
+          </w:pPr>
+          <w:r>
             <w:rPr>
               <w:rFonts w:hint="eastAsia" w:ascii="宋体" w:hAnsi="宋体" w:eastAsia="宋体" w:cs="宋体"/>
               <w:sz w:val="24"/>
               <w:szCs w:val="24"/>
             </w:rPr>
-          </w:pPr>
+            <w:fldChar w:fldCharType="begin"/>
+          </w:r>
           <w:r>
             <w:rPr>
               <w:rFonts w:hint="eastAsia" w:ascii="宋体" w:hAnsi="宋体" w:eastAsia="宋体" w:cs="宋体"/>
               <w:sz w:val="24"/>
               <w:szCs w:val="24"/>
             </w:rPr>
+            <w:instrText xml:space="preserve">TOC \o "1-3" \h \u </w:instrText>
+          </w:r>
+          <w:r>
+            <w:rPr>
+              <w:rFonts w:hint="eastAsia" w:ascii="宋体" w:hAnsi="宋体" w:eastAsia="宋体" w:cs="宋体"/>
+              <w:sz w:val="24"/>
+              <w:szCs w:val="24"/>
+            </w:rPr>
+            <w:fldChar w:fldCharType="separate"/>
+          </w:r>
+          <w:r>
+            <w:rPr>
+              <w:rFonts w:hint="eastAsia" w:ascii="宋体" w:hAnsi="宋体" w:eastAsia="宋体" w:cs="宋体"/>
+              <w:szCs w:val="24"/>
+            </w:rPr>
             <w:fldChar w:fldCharType="begin"/>
           </w:r>
           <w:r>
             <w:rPr>
               <w:rFonts w:hint="eastAsia" w:ascii="宋体" w:hAnsi="宋体" w:eastAsia="宋体" w:cs="宋体"/>
-              <w:sz w:val="24"/>
-              <w:szCs w:val="24"/>
-            </w:rPr>
-            <w:instrText xml:space="preserve">TOC \o "1-3" \h \u </w:instrText>
-          </w:r>
-          <w:r>
-            <w:rPr>
-              <w:rFonts w:hint="eastAsia" w:ascii="宋体" w:hAnsi="宋体" w:eastAsia="宋体" w:cs="宋体"/>
-              <w:sz w:val="24"/>
+              <w:szCs w:val="24"/>
+            </w:rPr>
+            <w:instrText xml:space="preserve"> HYPERLINK \l _Toc5940 </w:instrText>
+          </w:r>
+          <w:r>
+            <w:rPr>
+              <w:rFonts w:hint="eastAsia" w:ascii="宋体" w:hAnsi="宋体" w:eastAsia="宋体" w:cs="宋体"/>
               <w:szCs w:val="24"/>
             </w:rPr>
             <w:fldChar w:fldCharType="separate"/>
           </w:r>
           <w:r>
             <w:rPr>
-              <w:rFonts w:hint="eastAsia" w:ascii="宋体" w:hAnsi="宋体" w:eastAsia="宋体" w:cs="宋体"/>
-              <w:sz w:val="24"/>
-              <w:szCs w:val="24"/>
-            </w:rPr>
+              <w:rFonts w:hint="eastAsia"/>
+              <w:lang w:val="en-US" w:eastAsia="zh-CN"/>
+            </w:rPr>
+            <w:t>万洲奇智（青岛）信息科技有限</w:t>
+          </w:r>
+          <w:r>
+            <w:t>公司</w:t>
+          </w:r>
+          <w:r>
+            <w:tab/>
+          </w:r>
+          <w:r>
             <w:fldChar w:fldCharType="begin"/>
           </w:r>
           <w:r>
-            <w:rPr>
-              <w:rFonts w:hint="eastAsia" w:ascii="宋体" w:hAnsi="宋体" w:eastAsia="宋体" w:cs="宋体"/>
-              <w:sz w:val="24"/>
-              <w:szCs w:val="24"/>
-            </w:rPr>
-            <w:instrText xml:space="preserve"> HYPERLINK \l _Toc5738 </w:instrText>
-          </w:r>
-          <w:r>
-            <w:rPr>
-              <w:rFonts w:hint="eastAsia" w:ascii="宋体" w:hAnsi="宋体" w:eastAsia="宋体" w:cs="宋体"/>
-              <w:sz w:val="24"/>
-              <w:szCs w:val="24"/>
-            </w:rPr>
+            <w:instrText xml:space="preserve"> PAGEREF _Toc5940 \h </w:instrText>
+          </w:r>
+          <w:r>
             <w:fldChar w:fldCharType="separate"/>
           </w:r>
           <w:r>
-            <w:rPr>
-              <w:rFonts w:hint="eastAsia" w:ascii="宋体" w:hAnsi="宋体" w:eastAsia="宋体" w:cs="宋体"/>
-              <w:sz w:val="24"/>
-              <w:szCs w:val="24"/>
-              <w:lang w:val="en-US" w:eastAsia="zh-CN"/>
-            </w:rPr>
-            <w:t>万洲奇智（青岛）信息科技有限</w:t>
-          </w:r>
-          <w:r>
-            <w:rPr>
-              <w:rFonts w:hint="eastAsia" w:ascii="宋体" w:hAnsi="宋体" w:eastAsia="宋体" w:cs="宋体"/>
-              <w:sz w:val="24"/>
-              <w:szCs w:val="24"/>
-            </w:rPr>
-            <w:t>公司</w:t>
-          </w:r>
-          <w:r>
-            <w:rPr>
-              <w:rFonts w:hint="eastAsia" w:ascii="宋体" w:hAnsi="宋体" w:eastAsia="宋体" w:cs="宋体"/>
-              <w:sz w:val="24"/>
-              <w:szCs w:val="24"/>
-            </w:rPr>
-            <w:tab/>
-          </w:r>
-          <w:r>
-            <w:rPr>
-              <w:rFonts w:hint="eastAsia" w:ascii="宋体" w:hAnsi="宋体" w:eastAsia="宋体" w:cs="宋体"/>
-              <w:sz w:val="24"/>
-              <w:szCs w:val="24"/>
-            </w:rPr>
-            <w:fldChar w:fldCharType="begin"/>
-          </w:r>
-          <w:r>
-            <w:rPr>
-              <w:rFonts w:hint="eastAsia" w:ascii="宋体" w:hAnsi="宋体" w:eastAsia="宋体" w:cs="宋体"/>
-              <w:sz w:val="24"/>
-              <w:szCs w:val="24"/>
-            </w:rPr>
-            <w:instrText xml:space="preserve"> PAGEREF _Toc5738 \h </w:instrText>
-          </w:r>
-          <w:r>
-            <w:rPr>
-              <w:rFonts w:hint="eastAsia" w:ascii="宋体" w:hAnsi="宋体" w:eastAsia="宋体" w:cs="宋体"/>
-              <w:sz w:val="24"/>
-              <w:szCs w:val="24"/>
-            </w:rPr>
-            <w:fldChar w:fldCharType="separate"/>
-          </w:r>
-          <w:r>
-            <w:rPr>
-              <w:rFonts w:hint="eastAsia" w:ascii="宋体" w:hAnsi="宋体" w:eastAsia="宋体" w:cs="宋体"/>
-              <w:sz w:val="24"/>
-              <w:szCs w:val="24"/>
-            </w:rPr>
             <w:t>1</w:t>
           </w:r>
           <w:r>
-            <w:rPr>
-              <w:rFonts w:hint="eastAsia" w:ascii="宋体" w:hAnsi="宋体" w:eastAsia="宋体" w:cs="宋体"/>
-              <w:sz w:val="24"/>
-              <w:szCs w:val="24"/>
-            </w:rPr>
             <w:fldChar w:fldCharType="end"/>
           </w:r>
           <w:r>
             <w:rPr>
               <w:rFonts w:hint="eastAsia" w:ascii="宋体" w:hAnsi="宋体" w:eastAsia="宋体" w:cs="宋体"/>
-              <w:sz w:val="24"/>
               <w:szCs w:val="24"/>
             </w:rPr>
             <w:fldChar w:fldCharType="end"/>
@@ -1598,16 +1509,10 @@
             <w:tabs>
               <w:tab w:val="right" w:leader="dot" w:pos="8306"/>
             </w:tabs>
-            <w:rPr>
-              <w:rFonts w:hint="eastAsia" w:ascii="宋体" w:hAnsi="宋体" w:eastAsia="宋体" w:cs="宋体"/>
-              <w:sz w:val="24"/>
-              <w:szCs w:val="24"/>
-            </w:rPr>
           </w:pPr>
           <w:r>
             <w:rPr>
               <w:rFonts w:hint="eastAsia" w:ascii="宋体" w:hAnsi="宋体" w:eastAsia="宋体" w:cs="宋体"/>
-              <w:sz w:val="24"/>
               <w:szCs w:val="24"/>
             </w:rPr>
             <w:fldChar w:fldCharType="begin"/>
@@ -1615,80 +1520,45 @@
           <w:r>
             <w:rPr>
               <w:rFonts w:hint="eastAsia" w:ascii="宋体" w:hAnsi="宋体" w:eastAsia="宋体" w:cs="宋体"/>
-              <w:sz w:val="24"/>
-              <w:szCs w:val="24"/>
-            </w:rPr>
-            <w:instrText xml:space="preserve"> HYPERLINK \l _Toc27593 </w:instrText>
-          </w:r>
-          <w:r>
-            <w:rPr>
-              <w:rFonts w:hint="eastAsia" w:ascii="宋体" w:hAnsi="宋体" w:eastAsia="宋体" w:cs="宋体"/>
-              <w:sz w:val="24"/>
+              <w:szCs w:val="24"/>
+            </w:rPr>
+            <w:instrText xml:space="preserve"> HYPERLINK \l _Toc2926 </w:instrText>
+          </w:r>
+          <w:r>
+            <w:rPr>
+              <w:rFonts w:hint="eastAsia" w:ascii="宋体" w:hAnsi="宋体" w:eastAsia="宋体" w:cs="宋体"/>
               <w:szCs w:val="24"/>
             </w:rPr>
             <w:fldChar w:fldCharType="separate"/>
           </w:r>
           <w:r>
             <w:rPr>
-              <w:rFonts w:hint="eastAsia" w:ascii="宋体" w:hAnsi="宋体" w:eastAsia="宋体" w:cs="宋体"/>
-              <w:sz w:val="24"/>
-              <w:szCs w:val="24"/>
+              <w:rFonts w:hint="eastAsia"/>
               <w:lang w:val="en-US" w:eastAsia="zh-CN"/>
             </w:rPr>
-            <w:t>人员工作交接管理制度</w:t>
-          </w:r>
-          <w:r>
-            <w:rPr>
-              <w:rFonts w:hint="eastAsia" w:ascii="宋体" w:hAnsi="宋体" w:eastAsia="宋体" w:cs="宋体"/>
-              <w:sz w:val="24"/>
-              <w:szCs w:val="24"/>
-            </w:rPr>
+            <w:t>沟通管理制度</w:t>
+          </w:r>
+          <w:r>
             <w:tab/>
           </w:r>
           <w:r>
-            <w:rPr>
-              <w:rFonts w:hint="eastAsia" w:ascii="宋体" w:hAnsi="宋体" w:eastAsia="宋体" w:cs="宋体"/>
-              <w:sz w:val="24"/>
-              <w:szCs w:val="24"/>
-            </w:rPr>
             <w:fldChar w:fldCharType="begin"/>
           </w:r>
           <w:r>
-            <w:rPr>
-              <w:rFonts w:hint="eastAsia" w:ascii="宋体" w:hAnsi="宋体" w:eastAsia="宋体" w:cs="宋体"/>
-              <w:sz w:val="24"/>
-              <w:szCs w:val="24"/>
-            </w:rPr>
-            <w:instrText xml:space="preserve"> PAGEREF _Toc27593 \h </w:instrText>
-          </w:r>
-          <w:r>
-            <w:rPr>
-              <w:rFonts w:hint="eastAsia" w:ascii="宋体" w:hAnsi="宋体" w:eastAsia="宋体" w:cs="宋体"/>
-              <w:sz w:val="24"/>
-              <w:szCs w:val="24"/>
-            </w:rPr>
+            <w:instrText xml:space="preserve"> PAGEREF _Toc2926 \h </w:instrText>
+          </w:r>
+          <w:r>
             <w:fldChar w:fldCharType="separate"/>
           </w:r>
           <w:r>
-            <w:rPr>
-              <w:rFonts w:hint="eastAsia" w:ascii="宋体" w:hAnsi="宋体" w:eastAsia="宋体" w:cs="宋体"/>
-              <w:sz w:val="24"/>
-              <w:szCs w:val="24"/>
-            </w:rPr>
             <w:t>1</w:t>
           </w:r>
           <w:r>
-            <w:rPr>
-              <w:rFonts w:hint="eastAsia" w:ascii="宋体" w:hAnsi="宋体" w:eastAsia="宋体" w:cs="宋体"/>
-              <w:sz w:val="24"/>
-              <w:szCs w:val="24"/>
-            </w:rPr>
             <w:fldChar w:fldCharType="end"/>
           </w:r>
           <w:r>
             <w:rPr>
               <w:rFonts w:hint="eastAsia" w:ascii="宋体" w:hAnsi="宋体" w:eastAsia="宋体" w:cs="宋体"/>
-              <w:sz w:val="24"/>
               <w:szCs w:val="24"/>
             </w:rPr>
             <w:fldChar w:fldCharType="end"/>
@@ -1700,16 +1570,10 @@
             <w:tabs>
               <w:tab w:val="right" w:leader="dot" w:pos="8306"/>
             </w:tabs>
-            <w:rPr>
-              <w:rFonts w:hint="eastAsia" w:ascii="宋体" w:hAnsi="宋体" w:eastAsia="宋体" w:cs="宋体"/>
-              <w:sz w:val="24"/>
-              <w:szCs w:val="24"/>
-            </w:rPr>
           </w:pPr>
           <w:r>
             <w:rPr>
               <w:rFonts w:hint="eastAsia" w:ascii="宋体" w:hAnsi="宋体" w:eastAsia="宋体" w:cs="宋体"/>
-              <w:sz w:val="24"/>
               <w:szCs w:val="24"/>
             </w:rPr>
             <w:fldChar w:fldCharType="begin"/>
@@ -1717,79 +1581,47 @@
           <w:r>
             <w:rPr>
               <w:rFonts w:hint="eastAsia" w:ascii="宋体" w:hAnsi="宋体" w:eastAsia="宋体" w:cs="宋体"/>
-              <w:sz w:val="24"/>
-              <w:szCs w:val="24"/>
-            </w:rPr>
-            <w:instrText xml:space="preserve"> HYPERLINK \l _Toc30213 </w:instrText>
-          </w:r>
-          <w:r>
-            <w:rPr>
-              <w:rFonts w:hint="eastAsia" w:ascii="宋体" w:hAnsi="宋体" w:eastAsia="宋体" w:cs="宋体"/>
-              <w:sz w:val="24"/>
+              <w:szCs w:val="24"/>
+            </w:rPr>
+            <w:instrText xml:space="preserve"> HYPERLINK \l _Toc18650 </w:instrText>
+          </w:r>
+          <w:r>
+            <w:rPr>
+              <w:rFonts w:hint="eastAsia" w:ascii="宋体" w:hAnsi="宋体" w:eastAsia="宋体" w:cs="宋体"/>
               <w:szCs w:val="24"/>
             </w:rPr>
             <w:fldChar w:fldCharType="separate"/>
           </w:r>
           <w:r>
             <w:rPr>
-              <w:rFonts w:hint="eastAsia" w:ascii="宋体" w:hAnsi="宋体" w:eastAsia="宋体" w:cs="宋体"/>
-              <w:sz w:val="24"/>
-              <w:szCs w:val="24"/>
-            </w:rPr>
-            <w:t>1. 目的</w:t>
-          </w:r>
-          <w:r>
-            <w:rPr>
-              <w:rFonts w:hint="eastAsia" w:ascii="宋体" w:hAnsi="宋体" w:eastAsia="宋体" w:cs="宋体"/>
-              <w:sz w:val="24"/>
-              <w:szCs w:val="24"/>
-            </w:rPr>
+              <w:rFonts w:hint="default"/>
+            </w:rPr>
+            <w:t xml:space="preserve">1. </w:t>
+          </w:r>
+          <w:r>
+            <w:t>目的</w:t>
+          </w:r>
+          <w:r>
             <w:tab/>
           </w:r>
           <w:r>
-            <w:rPr>
-              <w:rFonts w:hint="eastAsia" w:ascii="宋体" w:hAnsi="宋体" w:eastAsia="宋体" w:cs="宋体"/>
-              <w:sz w:val="24"/>
-              <w:szCs w:val="24"/>
-            </w:rPr>
             <w:fldChar w:fldCharType="begin"/>
           </w:r>
           <w:r>
-            <w:rPr>
-              <w:rFonts w:hint="eastAsia" w:ascii="宋体" w:hAnsi="宋体" w:eastAsia="宋体" w:cs="宋体"/>
-              <w:sz w:val="24"/>
-              <w:szCs w:val="24"/>
-            </w:rPr>
-            <w:instrText xml:space="preserve"> PAGEREF _Toc30213 \h </w:instrText>
-          </w:r>
-          <w:r>
-            <w:rPr>
-              <w:rFonts w:hint="eastAsia" w:ascii="宋体" w:hAnsi="宋体" w:eastAsia="宋体" w:cs="宋体"/>
-              <w:sz w:val="24"/>
-              <w:szCs w:val="24"/>
-            </w:rPr>
+            <w:instrText xml:space="preserve"> PAGEREF _Toc18650 \h </w:instrText>
+          </w:r>
+          <w:r>
             <w:fldChar w:fldCharType="separate"/>
           </w:r>
           <w:r>
-            <w:rPr>
-              <w:rFonts w:hint="eastAsia" w:ascii="宋体" w:hAnsi="宋体" w:eastAsia="宋体" w:cs="宋体"/>
-              <w:sz w:val="24"/>
-              <w:szCs w:val="24"/>
-            </w:rPr>
             <w:t>4</w:t>
           </w:r>
           <w:r>
-            <w:rPr>
-              <w:rFonts w:hint="eastAsia" w:ascii="宋体" w:hAnsi="宋体" w:eastAsia="宋体" w:cs="宋体"/>
-              <w:sz w:val="24"/>
-              <w:szCs w:val="24"/>
-            </w:rPr>
             <w:fldChar w:fldCharType="end"/>
           </w:r>
           <w:r>
             <w:rPr>
               <w:rFonts w:hint="eastAsia" w:ascii="宋体" w:hAnsi="宋体" w:eastAsia="宋体" w:cs="宋体"/>
-              <w:sz w:val="24"/>
               <w:szCs w:val="24"/>
             </w:rPr>
             <w:fldChar w:fldCharType="end"/>
@@ -1801,16 +1633,10 @@
             <w:tabs>
               <w:tab w:val="right" w:leader="dot" w:pos="8306"/>
             </w:tabs>
-            <w:rPr>
-              <w:rFonts w:hint="eastAsia" w:ascii="宋体" w:hAnsi="宋体" w:eastAsia="宋体" w:cs="宋体"/>
-              <w:sz w:val="24"/>
-              <w:szCs w:val="24"/>
-            </w:rPr>
           </w:pPr>
           <w:r>
             <w:rPr>
               <w:rFonts w:hint="eastAsia" w:ascii="宋体" w:hAnsi="宋体" w:eastAsia="宋体" w:cs="宋体"/>
-              <w:sz w:val="24"/>
               <w:szCs w:val="24"/>
             </w:rPr>
             <w:fldChar w:fldCharType="begin"/>
@@ -1818,79 +1644,52 @@
           <w:r>
             <w:rPr>
               <w:rFonts w:hint="eastAsia" w:ascii="宋体" w:hAnsi="宋体" w:eastAsia="宋体" w:cs="宋体"/>
-              <w:sz w:val="24"/>
-              <w:szCs w:val="24"/>
-            </w:rPr>
-            <w:instrText xml:space="preserve"> HYPERLINK \l _Toc17591 </w:instrText>
-          </w:r>
-          <w:r>
-            <w:rPr>
-              <w:rFonts w:hint="eastAsia" w:ascii="宋体" w:hAnsi="宋体" w:eastAsia="宋体" w:cs="宋体"/>
-              <w:sz w:val="24"/>
+              <w:szCs w:val="24"/>
+            </w:rPr>
+            <w:instrText xml:space="preserve"> HYPERLINK \l _Toc12153 </w:instrText>
+          </w:r>
+          <w:r>
+            <w:rPr>
+              <w:rFonts w:hint="eastAsia" w:ascii="宋体" w:hAnsi="宋体" w:eastAsia="宋体" w:cs="宋体"/>
               <w:szCs w:val="24"/>
             </w:rPr>
             <w:fldChar w:fldCharType="separate"/>
           </w:r>
           <w:r>
             <w:rPr>
-              <w:rFonts w:hint="eastAsia" w:ascii="宋体" w:hAnsi="宋体" w:eastAsia="宋体" w:cs="宋体"/>
-              <w:sz w:val="24"/>
-              <w:szCs w:val="24"/>
-            </w:rPr>
-            <w:t>2. 范围：</w:t>
-          </w:r>
-          <w:r>
-            <w:rPr>
-              <w:rFonts w:hint="eastAsia" w:ascii="宋体" w:hAnsi="宋体" w:eastAsia="宋体" w:cs="宋体"/>
-              <w:sz w:val="24"/>
-              <w:szCs w:val="24"/>
-            </w:rPr>
+              <w:rFonts w:hint="default"/>
+              <w:lang w:val="en-US" w:eastAsia="zh-CN"/>
+            </w:rPr>
+            <w:t xml:space="preserve">2. </w:t>
+          </w:r>
+          <w:r>
+            <w:rPr>
+              <w:rFonts w:hint="eastAsia"/>
+              <w:lang w:val="en-US" w:eastAsia="zh-CN"/>
+            </w:rPr>
+            <w:t>原则</w:t>
+          </w:r>
+          <w:r>
             <w:tab/>
           </w:r>
           <w:r>
-            <w:rPr>
-              <w:rFonts w:hint="eastAsia" w:ascii="宋体" w:hAnsi="宋体" w:eastAsia="宋体" w:cs="宋体"/>
-              <w:sz w:val="24"/>
-              <w:szCs w:val="24"/>
-            </w:rPr>
             <w:fldChar w:fldCharType="begin"/>
           </w:r>
           <w:r>
-            <w:rPr>
-              <w:rFonts w:hint="eastAsia" w:ascii="宋体" w:hAnsi="宋体" w:eastAsia="宋体" w:cs="宋体"/>
-              <w:sz w:val="24"/>
-              <w:szCs w:val="24"/>
-            </w:rPr>
-            <w:instrText xml:space="preserve"> PAGEREF _Toc17591 \h </w:instrText>
-          </w:r>
-          <w:r>
-            <w:rPr>
-              <w:rFonts w:hint="eastAsia" w:ascii="宋体" w:hAnsi="宋体" w:eastAsia="宋体" w:cs="宋体"/>
-              <w:sz w:val="24"/>
-              <w:szCs w:val="24"/>
-            </w:rPr>
+            <w:instrText xml:space="preserve"> PAGEREF _Toc12153 \h </w:instrText>
+          </w:r>
+          <w:r>
             <w:fldChar w:fldCharType="separate"/>
           </w:r>
           <w:r>
-            <w:rPr>
-              <w:rFonts w:hint="eastAsia" w:ascii="宋体" w:hAnsi="宋体" w:eastAsia="宋体" w:cs="宋体"/>
-              <w:sz w:val="24"/>
-              <w:szCs w:val="24"/>
-            </w:rPr>
             <w:t>4</w:t>
           </w:r>
           <w:r>
-            <w:rPr>
-              <w:rFonts w:hint="eastAsia" w:ascii="宋体" w:hAnsi="宋体" w:eastAsia="宋体" w:cs="宋体"/>
-              <w:sz w:val="24"/>
-              <w:szCs w:val="24"/>
-            </w:rPr>
             <w:fldChar w:fldCharType="end"/>
           </w:r>
           <w:r>
             <w:rPr>
               <w:rFonts w:hint="eastAsia" w:ascii="宋体" w:hAnsi="宋体" w:eastAsia="宋体" w:cs="宋体"/>
-              <w:sz w:val="24"/>
               <w:szCs w:val="24"/>
             </w:rPr>
             <w:fldChar w:fldCharType="end"/>
@@ -1902,16 +1701,10 @@
             <w:tabs>
               <w:tab w:val="right" w:leader="dot" w:pos="8306"/>
             </w:tabs>
-            <w:rPr>
-              <w:rFonts w:hint="eastAsia" w:ascii="宋体" w:hAnsi="宋体" w:eastAsia="宋体" w:cs="宋体"/>
-              <w:sz w:val="24"/>
-              <w:szCs w:val="24"/>
-            </w:rPr>
           </w:pPr>
           <w:r>
             <w:rPr>
               <w:rFonts w:hint="eastAsia" w:ascii="宋体" w:hAnsi="宋体" w:eastAsia="宋体" w:cs="宋体"/>
-              <w:sz w:val="24"/>
               <w:szCs w:val="24"/>
             </w:rPr>
             <w:fldChar w:fldCharType="begin"/>
@@ -1919,79 +1712,54 @@
           <w:r>
             <w:rPr>
               <w:rFonts w:hint="eastAsia" w:ascii="宋体" w:hAnsi="宋体" w:eastAsia="宋体" w:cs="宋体"/>
-              <w:sz w:val="24"/>
-              <w:szCs w:val="24"/>
-            </w:rPr>
-            <w:instrText xml:space="preserve"> HYPERLINK \l _Toc11037 </w:instrText>
-          </w:r>
-          <w:r>
-            <w:rPr>
-              <w:rFonts w:hint="eastAsia" w:ascii="宋体" w:hAnsi="宋体" w:eastAsia="宋体" w:cs="宋体"/>
-              <w:sz w:val="24"/>
+              <w:szCs w:val="24"/>
+            </w:rPr>
+            <w:instrText xml:space="preserve"> HYPERLINK \l _Toc5987 </w:instrText>
+          </w:r>
+          <w:r>
+            <w:rPr>
+              <w:rFonts w:hint="eastAsia" w:ascii="宋体" w:hAnsi="宋体" w:eastAsia="宋体" w:cs="宋体"/>
               <w:szCs w:val="24"/>
             </w:rPr>
             <w:fldChar w:fldCharType="separate"/>
           </w:r>
           <w:r>
             <w:rPr>
-              <w:rFonts w:hint="eastAsia" w:ascii="宋体" w:hAnsi="宋体" w:eastAsia="宋体" w:cs="宋体"/>
-              <w:sz w:val="24"/>
-              <w:szCs w:val="24"/>
-            </w:rPr>
-            <w:t>3. 离职类别与定义：</w:t>
-          </w:r>
-          <w:r>
-            <w:rPr>
-              <w:rFonts w:hint="eastAsia" w:ascii="宋体" w:hAnsi="宋体" w:eastAsia="宋体" w:cs="宋体"/>
-              <w:sz w:val="24"/>
-              <w:szCs w:val="24"/>
-            </w:rPr>
+              <w:rFonts w:hint="default"/>
+            </w:rPr>
+            <w:t xml:space="preserve">3. </w:t>
+          </w:r>
+          <w:r>
+            <w:rPr>
+              <w:rFonts w:hint="eastAsia"/>
+              <w:lang w:val="en-US" w:eastAsia="zh-CN"/>
+            </w:rPr>
+            <w:t>适用</w:t>
+          </w:r>
+          <w:r>
+            <w:t>范围</w:t>
+          </w:r>
+          <w:r>
             <w:tab/>
           </w:r>
           <w:r>
-            <w:rPr>
-              <w:rFonts w:hint="eastAsia" w:ascii="宋体" w:hAnsi="宋体" w:eastAsia="宋体" w:cs="宋体"/>
-              <w:sz w:val="24"/>
-              <w:szCs w:val="24"/>
-            </w:rPr>
             <w:fldChar w:fldCharType="begin"/>
           </w:r>
           <w:r>
-            <w:rPr>
-              <w:rFonts w:hint="eastAsia" w:ascii="宋体" w:hAnsi="宋体" w:eastAsia="宋体" w:cs="宋体"/>
-              <w:sz w:val="24"/>
-              <w:szCs w:val="24"/>
-            </w:rPr>
-            <w:instrText xml:space="preserve"> PAGEREF _Toc11037 \h </w:instrText>
-          </w:r>
-          <w:r>
-            <w:rPr>
-              <w:rFonts w:hint="eastAsia" w:ascii="宋体" w:hAnsi="宋体" w:eastAsia="宋体" w:cs="宋体"/>
-              <w:sz w:val="24"/>
-              <w:szCs w:val="24"/>
-            </w:rPr>
+            <w:instrText xml:space="preserve"> PAGEREF _Toc5987 \h </w:instrText>
+          </w:r>
+          <w:r>
             <w:fldChar w:fldCharType="separate"/>
           </w:r>
           <w:r>
-            <w:rPr>
-              <w:rFonts w:hint="eastAsia" w:ascii="宋体" w:hAnsi="宋体" w:eastAsia="宋体" w:cs="宋体"/>
-              <w:sz w:val="24"/>
-              <w:szCs w:val="24"/>
-            </w:rPr>
             <w:t>4</w:t>
           </w:r>
           <w:r>
-            <w:rPr>
-              <w:rFonts w:hint="eastAsia" w:ascii="宋体" w:hAnsi="宋体" w:eastAsia="宋体" w:cs="宋体"/>
-              <w:sz w:val="24"/>
-              <w:szCs w:val="24"/>
-            </w:rPr>
             <w:fldChar w:fldCharType="end"/>
           </w:r>
           <w:r>
             <w:rPr>
               <w:rFonts w:hint="eastAsia" w:ascii="宋体" w:hAnsi="宋体" w:eastAsia="宋体" w:cs="宋体"/>
-              <w:sz w:val="24"/>
               <w:szCs w:val="24"/>
             </w:rPr>
             <w:fldChar w:fldCharType="end"/>
@@ -2003,16 +1771,10 @@
             <w:tabs>
               <w:tab w:val="right" w:leader="dot" w:pos="8306"/>
             </w:tabs>
-            <w:rPr>
-              <w:rFonts w:hint="eastAsia" w:ascii="宋体" w:hAnsi="宋体" w:eastAsia="宋体" w:cs="宋体"/>
-              <w:sz w:val="24"/>
-              <w:szCs w:val="24"/>
-            </w:rPr>
           </w:pPr>
           <w:r>
             <w:rPr>
               <w:rFonts w:hint="eastAsia" w:ascii="宋体" w:hAnsi="宋体" w:eastAsia="宋体" w:cs="宋体"/>
-              <w:sz w:val="24"/>
               <w:szCs w:val="24"/>
             </w:rPr>
             <w:fldChar w:fldCharType="begin"/>
@@ -2020,79 +1782,52 @@
           <w:r>
             <w:rPr>
               <w:rFonts w:hint="eastAsia" w:ascii="宋体" w:hAnsi="宋体" w:eastAsia="宋体" w:cs="宋体"/>
-              <w:sz w:val="24"/>
-              <w:szCs w:val="24"/>
-            </w:rPr>
-            <w:instrText xml:space="preserve"> HYPERLINK \l _Toc28776 </w:instrText>
-          </w:r>
-          <w:r>
-            <w:rPr>
-              <w:rFonts w:hint="eastAsia" w:ascii="宋体" w:hAnsi="宋体" w:eastAsia="宋体" w:cs="宋体"/>
-              <w:sz w:val="24"/>
+              <w:szCs w:val="24"/>
+            </w:rPr>
+            <w:instrText xml:space="preserve"> HYPERLINK \l _Toc25346 </w:instrText>
+          </w:r>
+          <w:r>
+            <w:rPr>
+              <w:rFonts w:hint="eastAsia" w:ascii="宋体" w:hAnsi="宋体" w:eastAsia="宋体" w:cs="宋体"/>
               <w:szCs w:val="24"/>
             </w:rPr>
             <w:fldChar w:fldCharType="separate"/>
           </w:r>
           <w:r>
             <w:rPr>
-              <w:rFonts w:hint="eastAsia" w:ascii="宋体" w:hAnsi="宋体" w:eastAsia="宋体" w:cs="宋体"/>
-              <w:sz w:val="24"/>
-              <w:szCs w:val="24"/>
-            </w:rPr>
-            <w:t>4. 离职办理程序</w:t>
-          </w:r>
-          <w:r>
-            <w:rPr>
-              <w:rFonts w:hint="eastAsia" w:ascii="宋体" w:hAnsi="宋体" w:eastAsia="宋体" w:cs="宋体"/>
-              <w:sz w:val="24"/>
-              <w:szCs w:val="24"/>
-            </w:rPr>
+              <w:rFonts w:hint="default"/>
+              <w:lang w:val="en-US" w:eastAsia="zh-CN"/>
+            </w:rPr>
+            <w:t xml:space="preserve">4. </w:t>
+          </w:r>
+          <w:r>
+            <w:rPr>
+              <w:rFonts w:hint="eastAsia"/>
+              <w:lang w:val="en-US" w:eastAsia="zh-CN"/>
+            </w:rPr>
+            <w:t>岗位职责</w:t>
+          </w:r>
+          <w:r>
             <w:tab/>
           </w:r>
           <w:r>
-            <w:rPr>
-              <w:rFonts w:hint="eastAsia" w:ascii="宋体" w:hAnsi="宋体" w:eastAsia="宋体" w:cs="宋体"/>
-              <w:sz w:val="24"/>
-              <w:szCs w:val="24"/>
-            </w:rPr>
             <w:fldChar w:fldCharType="begin"/>
           </w:r>
           <w:r>
-            <w:rPr>
-              <w:rFonts w:hint="eastAsia" w:ascii="宋体" w:hAnsi="宋体" w:eastAsia="宋体" w:cs="宋体"/>
-              <w:sz w:val="24"/>
-              <w:szCs w:val="24"/>
-            </w:rPr>
-            <w:instrText xml:space="preserve"> PAGEREF _Toc28776 \h </w:instrText>
-          </w:r>
-          <w:r>
-            <w:rPr>
-              <w:rFonts w:hint="eastAsia" w:ascii="宋体" w:hAnsi="宋体" w:eastAsia="宋体" w:cs="宋体"/>
-              <w:sz w:val="24"/>
-              <w:szCs w:val="24"/>
-            </w:rPr>
+            <w:instrText xml:space="preserve"> PAGEREF _Toc25346 \h </w:instrText>
+          </w:r>
+          <w:r>
             <w:fldChar w:fldCharType="separate"/>
           </w:r>
           <w:r>
-            <w:rPr>
-              <w:rFonts w:hint="eastAsia" w:ascii="宋体" w:hAnsi="宋体" w:eastAsia="宋体" w:cs="宋体"/>
-              <w:sz w:val="24"/>
-              <w:szCs w:val="24"/>
-            </w:rPr>
             <w:t>4</w:t>
           </w:r>
           <w:r>
-            <w:rPr>
-              <w:rFonts w:hint="eastAsia" w:ascii="宋体" w:hAnsi="宋体" w:eastAsia="宋体" w:cs="宋体"/>
-              <w:sz w:val="24"/>
-              <w:szCs w:val="24"/>
-            </w:rPr>
             <w:fldChar w:fldCharType="end"/>
           </w:r>
           <w:r>
             <w:rPr>
               <w:rFonts w:hint="eastAsia" w:ascii="宋体" w:hAnsi="宋体" w:eastAsia="宋体" w:cs="宋体"/>
-              <w:sz w:val="24"/>
               <w:szCs w:val="24"/>
             </w:rPr>
             <w:fldChar w:fldCharType="end"/>
@@ -2104,16 +1839,10 @@
             <w:tabs>
               <w:tab w:val="right" w:leader="dot" w:pos="8306"/>
             </w:tabs>
-            <w:rPr>
-              <w:rFonts w:hint="eastAsia" w:ascii="宋体" w:hAnsi="宋体" w:eastAsia="宋体" w:cs="宋体"/>
-              <w:sz w:val="24"/>
-              <w:szCs w:val="24"/>
-            </w:rPr>
           </w:pPr>
           <w:r>
             <w:rPr>
               <w:rFonts w:hint="eastAsia" w:ascii="宋体" w:hAnsi="宋体" w:eastAsia="宋体" w:cs="宋体"/>
-              <w:sz w:val="24"/>
               <w:szCs w:val="24"/>
             </w:rPr>
             <w:fldChar w:fldCharType="begin"/>
@@ -2121,79 +1850,52 @@
           <w:r>
             <w:rPr>
               <w:rFonts w:hint="eastAsia" w:ascii="宋体" w:hAnsi="宋体" w:eastAsia="宋体" w:cs="宋体"/>
-              <w:sz w:val="24"/>
-              <w:szCs w:val="24"/>
-            </w:rPr>
-            <w:instrText xml:space="preserve"> HYPERLINK \l _Toc10045 </w:instrText>
-          </w:r>
-          <w:r>
-            <w:rPr>
-              <w:rFonts w:hint="eastAsia" w:ascii="宋体" w:hAnsi="宋体" w:eastAsia="宋体" w:cs="宋体"/>
-              <w:sz w:val="24"/>
+              <w:szCs w:val="24"/>
+            </w:rPr>
+            <w:instrText xml:space="preserve"> HYPERLINK \l _Toc12795 </w:instrText>
+          </w:r>
+          <w:r>
+            <w:rPr>
+              <w:rFonts w:hint="eastAsia" w:ascii="宋体" w:hAnsi="宋体" w:eastAsia="宋体" w:cs="宋体"/>
               <w:szCs w:val="24"/>
             </w:rPr>
             <w:fldChar w:fldCharType="separate"/>
           </w:r>
           <w:r>
             <w:rPr>
-              <w:rFonts w:hint="eastAsia" w:ascii="宋体" w:hAnsi="宋体" w:eastAsia="宋体" w:cs="宋体"/>
-              <w:sz w:val="24"/>
-              <w:szCs w:val="24"/>
-            </w:rPr>
-            <w:t>4.1. 辞职程序</w:t>
-          </w:r>
-          <w:r>
-            <w:rPr>
-              <w:rFonts w:hint="eastAsia" w:ascii="宋体" w:hAnsi="宋体" w:eastAsia="宋体" w:cs="宋体"/>
-              <w:sz w:val="24"/>
-              <w:szCs w:val="24"/>
-            </w:rPr>
+              <w:rFonts w:hint="default"/>
+              <w:lang w:val="en-US" w:eastAsia="zh-CN"/>
+            </w:rPr>
+            <w:t xml:space="preserve">4.1. </w:t>
+          </w:r>
+          <w:r>
+            <w:rPr>
+              <w:rFonts w:hint="eastAsia"/>
+              <w:lang w:val="en-US" w:eastAsia="zh-CN"/>
+            </w:rPr>
+            <w:t>运维项目经理</w:t>
+          </w:r>
+          <w:r>
             <w:tab/>
           </w:r>
           <w:r>
-            <w:rPr>
-              <w:rFonts w:hint="eastAsia" w:ascii="宋体" w:hAnsi="宋体" w:eastAsia="宋体" w:cs="宋体"/>
-              <w:sz w:val="24"/>
-              <w:szCs w:val="24"/>
-            </w:rPr>
             <w:fldChar w:fldCharType="begin"/>
           </w:r>
           <w:r>
-            <w:rPr>
-              <w:rFonts w:hint="eastAsia" w:ascii="宋体" w:hAnsi="宋体" w:eastAsia="宋体" w:cs="宋体"/>
-              <w:sz w:val="24"/>
-              <w:szCs w:val="24"/>
-            </w:rPr>
-            <w:instrText xml:space="preserve"> PAGEREF _Toc10045 \h </w:instrText>
-          </w:r>
-          <w:r>
-            <w:rPr>
-              <w:rFonts w:hint="eastAsia" w:ascii="宋体" w:hAnsi="宋体" w:eastAsia="宋体" w:cs="宋体"/>
-              <w:sz w:val="24"/>
-              <w:szCs w:val="24"/>
-            </w:rPr>
+            <w:instrText xml:space="preserve"> PAGEREF _Toc12795 \h </w:instrText>
+          </w:r>
+          <w:r>
             <w:fldChar w:fldCharType="separate"/>
           </w:r>
           <w:r>
-            <w:rPr>
-              <w:rFonts w:hint="eastAsia" w:ascii="宋体" w:hAnsi="宋体" w:eastAsia="宋体" w:cs="宋体"/>
-              <w:sz w:val="24"/>
-              <w:szCs w:val="24"/>
-            </w:rPr>
             <w:t>4</w:t>
           </w:r>
           <w:r>
-            <w:rPr>
-              <w:rFonts w:hint="eastAsia" w:ascii="宋体" w:hAnsi="宋体" w:eastAsia="宋体" w:cs="宋体"/>
-              <w:sz w:val="24"/>
-              <w:szCs w:val="24"/>
-            </w:rPr>
             <w:fldChar w:fldCharType="end"/>
           </w:r>
           <w:r>
             <w:rPr>
               <w:rFonts w:hint="eastAsia" w:ascii="宋体" w:hAnsi="宋体" w:eastAsia="宋体" w:cs="宋体"/>
-              <w:sz w:val="24"/>
               <w:szCs w:val="24"/>
             </w:rPr>
             <w:fldChar w:fldCharType="end"/>
@@ -2205,16 +1907,10 @@
             <w:tabs>
               <w:tab w:val="right" w:leader="dot" w:pos="8306"/>
             </w:tabs>
-            <w:rPr>
-              <w:rFonts w:hint="eastAsia" w:ascii="宋体" w:hAnsi="宋体" w:eastAsia="宋体" w:cs="宋体"/>
-              <w:sz w:val="24"/>
-              <w:szCs w:val="24"/>
-            </w:rPr>
           </w:pPr>
           <w:r>
             <w:rPr>
               <w:rFonts w:hint="eastAsia" w:ascii="宋体" w:hAnsi="宋体" w:eastAsia="宋体" w:cs="宋体"/>
-              <w:sz w:val="24"/>
               <w:szCs w:val="24"/>
             </w:rPr>
             <w:fldChar w:fldCharType="begin"/>
@@ -2222,79 +1918,120 @@
           <w:r>
             <w:rPr>
               <w:rFonts w:hint="eastAsia" w:ascii="宋体" w:hAnsi="宋体" w:eastAsia="宋体" w:cs="宋体"/>
-              <w:sz w:val="24"/>
-              <w:szCs w:val="24"/>
-            </w:rPr>
-            <w:instrText xml:space="preserve"> HYPERLINK \l _Toc24078 </w:instrText>
-          </w:r>
-          <w:r>
-            <w:rPr>
-              <w:rFonts w:hint="eastAsia" w:ascii="宋体" w:hAnsi="宋体" w:eastAsia="宋体" w:cs="宋体"/>
-              <w:sz w:val="24"/>
+              <w:szCs w:val="24"/>
+            </w:rPr>
+            <w:instrText xml:space="preserve"> HYPERLINK \l _Toc15298 </w:instrText>
+          </w:r>
+          <w:r>
+            <w:rPr>
+              <w:rFonts w:hint="eastAsia" w:ascii="宋体" w:hAnsi="宋体" w:eastAsia="宋体" w:cs="宋体"/>
               <w:szCs w:val="24"/>
             </w:rPr>
             <w:fldChar w:fldCharType="separate"/>
           </w:r>
           <w:r>
             <w:rPr>
-              <w:rFonts w:hint="eastAsia" w:ascii="宋体" w:hAnsi="宋体" w:eastAsia="宋体" w:cs="宋体"/>
-              <w:sz w:val="24"/>
-              <w:szCs w:val="24"/>
-            </w:rPr>
-            <w:t>4.2. 辞退</w:t>
-          </w:r>
-          <w:r>
-            <w:rPr>
-              <w:rFonts w:hint="eastAsia" w:ascii="宋体" w:hAnsi="宋体" w:eastAsia="宋体" w:cs="宋体"/>
-              <w:sz w:val="24"/>
-              <w:szCs w:val="24"/>
-            </w:rPr>
+              <w:rFonts w:hint="default"/>
+              <w:lang w:val="en-US" w:eastAsia="zh-CN"/>
+            </w:rPr>
+            <w:t xml:space="preserve">4.2. </w:t>
+          </w:r>
+          <w:r>
+            <w:rPr>
+              <w:rFonts w:hint="eastAsia"/>
+              <w:lang w:val="en-US" w:eastAsia="zh-CN"/>
+            </w:rPr>
+            <w:t>服务台</w:t>
+          </w:r>
+          <w:r>
             <w:tab/>
           </w:r>
           <w:r>
-            <w:rPr>
-              <w:rFonts w:hint="eastAsia" w:ascii="宋体" w:hAnsi="宋体" w:eastAsia="宋体" w:cs="宋体"/>
-              <w:sz w:val="24"/>
-              <w:szCs w:val="24"/>
-            </w:rPr>
             <w:fldChar w:fldCharType="begin"/>
           </w:r>
           <w:r>
-            <w:rPr>
-              <w:rFonts w:hint="eastAsia" w:ascii="宋体" w:hAnsi="宋体" w:eastAsia="宋体" w:cs="宋体"/>
-              <w:sz w:val="24"/>
-              <w:szCs w:val="24"/>
-            </w:rPr>
-            <w:instrText xml:space="preserve"> PAGEREF _Toc24078 \h </w:instrText>
-          </w:r>
-          <w:r>
-            <w:rPr>
-              <w:rFonts w:hint="eastAsia" w:ascii="宋体" w:hAnsi="宋体" w:eastAsia="宋体" w:cs="宋体"/>
-              <w:sz w:val="24"/>
-              <w:szCs w:val="24"/>
-            </w:rPr>
+            <w:instrText xml:space="preserve"> PAGEREF _Toc15298 \h </w:instrText>
+          </w:r>
+          <w:r>
             <w:fldChar w:fldCharType="separate"/>
           </w:r>
           <w:r>
-            <w:rPr>
-              <w:rFonts w:hint="eastAsia" w:ascii="宋体" w:hAnsi="宋体" w:eastAsia="宋体" w:cs="宋体"/>
-              <w:sz w:val="24"/>
-              <w:szCs w:val="24"/>
-            </w:rPr>
-            <w:t>5</w:t>
-          </w:r>
-          <w:r>
-            <w:rPr>
-              <w:rFonts w:hint="eastAsia" w:ascii="宋体" w:hAnsi="宋体" w:eastAsia="宋体" w:cs="宋体"/>
-              <w:sz w:val="24"/>
-              <w:szCs w:val="24"/>
-            </w:rPr>
+            <w:t>4</w:t>
+          </w:r>
+          <w:r>
             <w:fldChar w:fldCharType="end"/>
           </w:r>
           <w:r>
             <w:rPr>
               <w:rFonts w:hint="eastAsia" w:ascii="宋体" w:hAnsi="宋体" w:eastAsia="宋体" w:cs="宋体"/>
-              <w:sz w:val="24"/>
+              <w:szCs w:val="24"/>
+            </w:rPr>
+            <w:fldChar w:fldCharType="end"/>
+          </w:r>
+        </w:p>
+        <w:p>
+          <w:pPr>
+            <w:pStyle w:val="16"/>
+            <w:tabs>
+              <w:tab w:val="right" w:leader="dot" w:pos="8306"/>
+            </w:tabs>
+          </w:pPr>
+          <w:r>
+            <w:rPr>
+              <w:rFonts w:hint="eastAsia" w:ascii="宋体" w:hAnsi="宋体" w:eastAsia="宋体" w:cs="宋体"/>
+              <w:szCs w:val="24"/>
+            </w:rPr>
+            <w:fldChar w:fldCharType="begin"/>
+          </w:r>
+          <w:r>
+            <w:rPr>
+              <w:rFonts w:hint="eastAsia" w:ascii="宋体" w:hAnsi="宋体" w:eastAsia="宋体" w:cs="宋体"/>
+              <w:szCs w:val="24"/>
+            </w:rPr>
+            <w:instrText xml:space="preserve"> HYPERLINK \l _Toc21964 </w:instrText>
+          </w:r>
+          <w:r>
+            <w:rPr>
+              <w:rFonts w:hint="eastAsia" w:ascii="宋体" w:hAnsi="宋体" w:eastAsia="宋体" w:cs="宋体"/>
+              <w:szCs w:val="24"/>
+            </w:rPr>
+            <w:fldChar w:fldCharType="separate"/>
+          </w:r>
+          <w:r>
+            <w:rPr>
+              <w:rFonts w:hint="default"/>
+              <w:lang w:val="en-US" w:eastAsia="zh-CN"/>
+            </w:rPr>
+            <w:t xml:space="preserve">5. </w:t>
+          </w:r>
+          <w:r>
+            <w:rPr>
+              <w:rFonts w:hint="eastAsia"/>
+              <w:lang w:val="en-US" w:eastAsia="zh-CN"/>
+            </w:rPr>
+            <w:t>沟通管理流程</w:t>
+          </w:r>
+          <w:r>
+            <w:tab/>
+          </w:r>
+          <w:r>
+            <w:fldChar w:fldCharType="begin"/>
+          </w:r>
+          <w:r>
+            <w:instrText xml:space="preserve"> PAGEREF _Toc21964 \h </w:instrText>
+          </w:r>
+          <w:r>
+            <w:fldChar w:fldCharType="separate"/>
+          </w:r>
+          <w:r>
+            <w:t>4</w:t>
+          </w:r>
+          <w:r>
+            <w:fldChar w:fldCharType="end"/>
+          </w:r>
+          <w:r>
+            <w:rPr>
+              <w:rFonts w:hint="eastAsia" w:ascii="宋体" w:hAnsi="宋体" w:eastAsia="宋体" w:cs="宋体"/>
               <w:szCs w:val="24"/>
             </w:rPr>
             <w:fldChar w:fldCharType="end"/>
@@ -2306,16 +2043,10 @@
             <w:tabs>
               <w:tab w:val="right" w:leader="dot" w:pos="8306"/>
             </w:tabs>
-            <w:rPr>
-              <w:rFonts w:hint="eastAsia" w:ascii="宋体" w:hAnsi="宋体" w:eastAsia="宋体" w:cs="宋体"/>
-              <w:sz w:val="24"/>
-              <w:szCs w:val="24"/>
-            </w:rPr>
           </w:pPr>
           <w:r>
             <w:rPr>
               <w:rFonts w:hint="eastAsia" w:ascii="宋体" w:hAnsi="宋体" w:eastAsia="宋体" w:cs="宋体"/>
-              <w:sz w:val="24"/>
               <w:szCs w:val="24"/>
             </w:rPr>
             <w:fldChar w:fldCharType="begin"/>
@@ -2323,79 +2054,47 @@
           <w:r>
             <w:rPr>
               <w:rFonts w:hint="eastAsia" w:ascii="宋体" w:hAnsi="宋体" w:eastAsia="宋体" w:cs="宋体"/>
-              <w:sz w:val="24"/>
-              <w:szCs w:val="24"/>
-            </w:rPr>
-            <w:instrText xml:space="preserve"> HYPERLINK \l _Toc6490 </w:instrText>
-          </w:r>
-          <w:r>
-            <w:rPr>
-              <w:rFonts w:hint="eastAsia" w:ascii="宋体" w:hAnsi="宋体" w:eastAsia="宋体" w:cs="宋体"/>
-              <w:sz w:val="24"/>
+              <w:szCs w:val="24"/>
+            </w:rPr>
+            <w:instrText xml:space="preserve"> HYPERLINK \l _Toc20286 </w:instrText>
+          </w:r>
+          <w:r>
+            <w:rPr>
+              <w:rFonts w:hint="eastAsia" w:ascii="宋体" w:hAnsi="宋体" w:eastAsia="宋体" w:cs="宋体"/>
               <w:szCs w:val="24"/>
             </w:rPr>
             <w:fldChar w:fldCharType="separate"/>
           </w:r>
           <w:r>
             <w:rPr>
-              <w:rFonts w:hint="eastAsia" w:ascii="宋体" w:hAnsi="宋体" w:eastAsia="宋体" w:cs="宋体"/>
-              <w:sz w:val="24"/>
-              <w:szCs w:val="24"/>
-            </w:rPr>
-            <w:t>4.3. 协商解除劳动关系程序</w:t>
-          </w:r>
-          <w:r>
-            <w:rPr>
-              <w:rFonts w:hint="eastAsia" w:ascii="宋体" w:hAnsi="宋体" w:eastAsia="宋体" w:cs="宋体"/>
-              <w:sz w:val="24"/>
-              <w:szCs w:val="24"/>
-            </w:rPr>
+              <w:rFonts w:hint="default"/>
+            </w:rPr>
+            <w:t xml:space="preserve">5.1. </w:t>
+          </w:r>
+          <w:r>
+            <w:t>沟通矩阵</w:t>
+          </w:r>
+          <w:r>
             <w:tab/>
           </w:r>
           <w:r>
-            <w:rPr>
-              <w:rFonts w:hint="eastAsia" w:ascii="宋体" w:hAnsi="宋体" w:eastAsia="宋体" w:cs="宋体"/>
-              <w:sz w:val="24"/>
-              <w:szCs w:val="24"/>
-            </w:rPr>
             <w:fldChar w:fldCharType="begin"/>
           </w:r>
           <w:r>
-            <w:rPr>
-              <w:rFonts w:hint="eastAsia" w:ascii="宋体" w:hAnsi="宋体" w:eastAsia="宋体" w:cs="宋体"/>
-              <w:sz w:val="24"/>
-              <w:szCs w:val="24"/>
-            </w:rPr>
-            <w:instrText xml:space="preserve"> PAGEREF _Toc6490 \h </w:instrText>
-          </w:r>
-          <w:r>
-            <w:rPr>
-              <w:rFonts w:hint="eastAsia" w:ascii="宋体" w:hAnsi="宋体" w:eastAsia="宋体" w:cs="宋体"/>
-              <w:sz w:val="24"/>
-              <w:szCs w:val="24"/>
-            </w:rPr>
+            <w:instrText xml:space="preserve"> PAGEREF _Toc20286 \h </w:instrText>
+          </w:r>
+          <w:r>
             <w:fldChar w:fldCharType="separate"/>
           </w:r>
           <w:r>
-            <w:rPr>
-              <w:rFonts w:hint="eastAsia" w:ascii="宋体" w:hAnsi="宋体" w:eastAsia="宋体" w:cs="宋体"/>
-              <w:sz w:val="24"/>
-              <w:szCs w:val="24"/>
-            </w:rPr>
-            <w:t>5</w:t>
-          </w:r>
-          <w:r>
-            <w:rPr>
-              <w:rFonts w:hint="eastAsia" w:ascii="宋体" w:hAnsi="宋体" w:eastAsia="宋体" w:cs="宋体"/>
-              <w:sz w:val="24"/>
-              <w:szCs w:val="24"/>
-            </w:rPr>
+            <w:t>4</w:t>
+          </w:r>
+          <w:r>
             <w:fldChar w:fldCharType="end"/>
           </w:r>
           <w:r>
             <w:rPr>
               <w:rFonts w:hint="eastAsia" w:ascii="宋体" w:hAnsi="宋体" w:eastAsia="宋体" w:cs="宋体"/>
-              <w:sz w:val="24"/>
               <w:szCs w:val="24"/>
             </w:rPr>
             <w:fldChar w:fldCharType="end"/>
@@ -2407,16 +2106,10 @@
             <w:tabs>
               <w:tab w:val="right" w:leader="dot" w:pos="8306"/>
             </w:tabs>
-            <w:rPr>
-              <w:rFonts w:hint="eastAsia" w:ascii="宋体" w:hAnsi="宋体" w:eastAsia="宋体" w:cs="宋体"/>
-              <w:sz w:val="24"/>
-              <w:szCs w:val="24"/>
-            </w:rPr>
           </w:pPr>
           <w:r>
             <w:rPr>
               <w:rFonts w:hint="eastAsia" w:ascii="宋体" w:hAnsi="宋体" w:eastAsia="宋体" w:cs="宋体"/>
-              <w:sz w:val="24"/>
               <w:szCs w:val="24"/>
             </w:rPr>
             <w:fldChar w:fldCharType="begin"/>
@@ -2424,80 +2117,241 @@
           <w:r>
             <w:rPr>
               <w:rFonts w:hint="eastAsia" w:ascii="宋体" w:hAnsi="宋体" w:eastAsia="宋体" w:cs="宋体"/>
-              <w:sz w:val="24"/>
-              <w:szCs w:val="24"/>
-            </w:rPr>
-            <w:instrText xml:space="preserve"> HYPERLINK \l _Toc13099 </w:instrText>
-          </w:r>
-          <w:r>
-            <w:rPr>
-              <w:rFonts w:hint="eastAsia" w:ascii="宋体" w:hAnsi="宋体" w:eastAsia="宋体" w:cs="宋体"/>
-              <w:sz w:val="24"/>
+              <w:szCs w:val="24"/>
+            </w:rPr>
+            <w:instrText xml:space="preserve"> HYPERLINK \l _Toc805 </w:instrText>
+          </w:r>
+          <w:r>
+            <w:rPr>
+              <w:rFonts w:hint="eastAsia" w:ascii="宋体" w:hAnsi="宋体" w:eastAsia="宋体" w:cs="宋体"/>
               <w:szCs w:val="24"/>
             </w:rPr>
             <w:fldChar w:fldCharType="separate"/>
           </w:r>
           <w:r>
             <w:rPr>
-              <w:rFonts w:hint="eastAsia" w:ascii="宋体" w:hAnsi="宋体" w:eastAsia="宋体" w:cs="宋体"/>
-              <w:sz w:val="24"/>
-              <w:szCs w:val="24"/>
+              <w:rFonts w:hint="default"/>
               <w:lang w:val="en-US" w:eastAsia="zh-CN"/>
             </w:rPr>
-            <w:t>4.4. 自动离职</w:t>
-          </w:r>
-          <w:r>
-            <w:rPr>
-              <w:rFonts w:hint="eastAsia" w:ascii="宋体" w:hAnsi="宋体" w:eastAsia="宋体" w:cs="宋体"/>
-              <w:sz w:val="24"/>
-              <w:szCs w:val="24"/>
-            </w:rPr>
+            <w:t xml:space="preserve">5.2. </w:t>
+          </w:r>
+          <w:r>
+            <w:rPr>
+              <w:rFonts w:hint="eastAsia"/>
+              <w:lang w:val="en-US" w:eastAsia="zh-CN"/>
+            </w:rPr>
+            <w:t>沟通方法</w:t>
+          </w:r>
+          <w:r>
             <w:tab/>
           </w:r>
           <w:r>
-            <w:rPr>
-              <w:rFonts w:hint="eastAsia" w:ascii="宋体" w:hAnsi="宋体" w:eastAsia="宋体" w:cs="宋体"/>
-              <w:sz w:val="24"/>
-              <w:szCs w:val="24"/>
-            </w:rPr>
             <w:fldChar w:fldCharType="begin"/>
           </w:r>
           <w:r>
-            <w:rPr>
-              <w:rFonts w:hint="eastAsia" w:ascii="宋体" w:hAnsi="宋体" w:eastAsia="宋体" w:cs="宋体"/>
-              <w:sz w:val="24"/>
-              <w:szCs w:val="24"/>
-            </w:rPr>
-            <w:instrText xml:space="preserve"> PAGEREF _Toc13099 \h </w:instrText>
-          </w:r>
-          <w:r>
-            <w:rPr>
-              <w:rFonts w:hint="eastAsia" w:ascii="宋体" w:hAnsi="宋体" w:eastAsia="宋体" w:cs="宋体"/>
-              <w:sz w:val="24"/>
-              <w:szCs w:val="24"/>
-            </w:rPr>
+            <w:instrText xml:space="preserve"> PAGEREF _Toc805 \h </w:instrText>
+          </w:r>
+          <w:r>
             <w:fldChar w:fldCharType="separate"/>
           </w:r>
           <w:r>
-            <w:rPr>
-              <w:rFonts w:hint="eastAsia" w:ascii="宋体" w:hAnsi="宋体" w:eastAsia="宋体" w:cs="宋体"/>
-              <w:sz w:val="24"/>
-              <w:szCs w:val="24"/>
-            </w:rPr>
             <w:t>5</w:t>
           </w:r>
           <w:r>
-            <w:rPr>
-              <w:rFonts w:hint="eastAsia" w:ascii="宋体" w:hAnsi="宋体" w:eastAsia="宋体" w:cs="宋体"/>
-              <w:sz w:val="24"/>
-              <w:szCs w:val="24"/>
-            </w:rPr>
             <w:fldChar w:fldCharType="end"/>
           </w:r>
           <w:r>
             <w:rPr>
               <w:rFonts w:hint="eastAsia" w:ascii="宋体" w:hAnsi="宋体" w:eastAsia="宋体" w:cs="宋体"/>
-              <w:sz w:val="24"/>
+              <w:szCs w:val="24"/>
+            </w:rPr>
+            <w:fldChar w:fldCharType="end"/>
+          </w:r>
+        </w:p>
+        <w:p>
+          <w:pPr>
+            <w:pStyle w:val="17"/>
+            <w:tabs>
+              <w:tab w:val="right" w:leader="dot" w:pos="8306"/>
+            </w:tabs>
+          </w:pPr>
+          <w:r>
+            <w:rPr>
+              <w:rFonts w:hint="eastAsia" w:ascii="宋体" w:hAnsi="宋体" w:eastAsia="宋体" w:cs="宋体"/>
+              <w:szCs w:val="24"/>
+            </w:rPr>
+            <w:fldChar w:fldCharType="begin"/>
+          </w:r>
+          <w:r>
+            <w:rPr>
+              <w:rFonts w:hint="eastAsia" w:ascii="宋体" w:hAnsi="宋体" w:eastAsia="宋体" w:cs="宋体"/>
+              <w:szCs w:val="24"/>
+            </w:rPr>
+            <w:instrText xml:space="preserve"> HYPERLINK \l _Toc25065 </w:instrText>
+          </w:r>
+          <w:r>
+            <w:rPr>
+              <w:rFonts w:hint="eastAsia" w:ascii="宋体" w:hAnsi="宋体" w:eastAsia="宋体" w:cs="宋体"/>
+              <w:szCs w:val="24"/>
+            </w:rPr>
+            <w:fldChar w:fldCharType="separate"/>
+          </w:r>
+          <w:r>
+            <w:rPr>
+              <w:rFonts w:hint="default"/>
+            </w:rPr>
+            <w:t xml:space="preserve">5.3. </w:t>
+          </w:r>
+          <w:r>
+            <w:t>沟通内容</w:t>
+          </w:r>
+          <w:r>
+            <w:tab/>
+          </w:r>
+          <w:r>
+            <w:fldChar w:fldCharType="begin"/>
+          </w:r>
+          <w:r>
+            <w:instrText xml:space="preserve"> PAGEREF _Toc25065 \h </w:instrText>
+          </w:r>
+          <w:r>
+            <w:fldChar w:fldCharType="separate"/>
+          </w:r>
+          <w:r>
+            <w:t>5</w:t>
+          </w:r>
+          <w:r>
+            <w:fldChar w:fldCharType="end"/>
+          </w:r>
+          <w:r>
+            <w:rPr>
+              <w:rFonts w:hint="eastAsia" w:ascii="宋体" w:hAnsi="宋体" w:eastAsia="宋体" w:cs="宋体"/>
+              <w:szCs w:val="24"/>
+            </w:rPr>
+            <w:fldChar w:fldCharType="end"/>
+          </w:r>
+        </w:p>
+        <w:p>
+          <w:pPr>
+            <w:pStyle w:val="17"/>
+            <w:tabs>
+              <w:tab w:val="right" w:leader="dot" w:pos="8306"/>
+            </w:tabs>
+          </w:pPr>
+          <w:r>
+            <w:rPr>
+              <w:rFonts w:hint="eastAsia" w:ascii="宋体" w:hAnsi="宋体" w:eastAsia="宋体" w:cs="宋体"/>
+              <w:szCs w:val="24"/>
+            </w:rPr>
+            <w:fldChar w:fldCharType="begin"/>
+          </w:r>
+          <w:r>
+            <w:rPr>
+              <w:rFonts w:hint="eastAsia" w:ascii="宋体" w:hAnsi="宋体" w:eastAsia="宋体" w:cs="宋体"/>
+              <w:szCs w:val="24"/>
+            </w:rPr>
+            <w:instrText xml:space="preserve"> HYPERLINK \l _Toc1188 </w:instrText>
+          </w:r>
+          <w:r>
+            <w:rPr>
+              <w:rFonts w:hint="eastAsia" w:ascii="宋体" w:hAnsi="宋体" w:eastAsia="宋体" w:cs="宋体"/>
+              <w:szCs w:val="24"/>
+            </w:rPr>
+            <w:fldChar w:fldCharType="separate"/>
+          </w:r>
+          <w:r>
+            <w:rPr>
+              <w:rFonts w:hint="default"/>
+            </w:rPr>
+            <w:t xml:space="preserve">5.4. </w:t>
+          </w:r>
+          <w:r>
+            <w:t>客户意见的分析</w:t>
+          </w:r>
+          <w:r>
+            <w:tab/>
+          </w:r>
+          <w:r>
+            <w:fldChar w:fldCharType="begin"/>
+          </w:r>
+          <w:r>
+            <w:instrText xml:space="preserve"> PAGEREF _Toc1188 \h </w:instrText>
+          </w:r>
+          <w:r>
+            <w:fldChar w:fldCharType="separate"/>
+          </w:r>
+          <w:r>
+            <w:t>5</w:t>
+          </w:r>
+          <w:r>
+            <w:fldChar w:fldCharType="end"/>
+          </w:r>
+          <w:r>
+            <w:rPr>
+              <w:rFonts w:hint="eastAsia" w:ascii="宋体" w:hAnsi="宋体" w:eastAsia="宋体" w:cs="宋体"/>
+              <w:szCs w:val="24"/>
+            </w:rPr>
+            <w:fldChar w:fldCharType="end"/>
+          </w:r>
+        </w:p>
+        <w:p>
+          <w:pPr>
+            <w:pStyle w:val="17"/>
+            <w:tabs>
+              <w:tab w:val="right" w:leader="dot" w:pos="8306"/>
+            </w:tabs>
+          </w:pPr>
+          <w:r>
+            <w:rPr>
+              <w:rFonts w:hint="eastAsia" w:ascii="宋体" w:hAnsi="宋体" w:eastAsia="宋体" w:cs="宋体"/>
+              <w:szCs w:val="24"/>
+            </w:rPr>
+            <w:fldChar w:fldCharType="begin"/>
+          </w:r>
+          <w:r>
+            <w:rPr>
+              <w:rFonts w:hint="eastAsia" w:ascii="宋体" w:hAnsi="宋体" w:eastAsia="宋体" w:cs="宋体"/>
+              <w:szCs w:val="24"/>
+            </w:rPr>
+            <w:instrText xml:space="preserve"> HYPERLINK \l _Toc5137 </w:instrText>
+          </w:r>
+          <w:r>
+            <w:rPr>
+              <w:rFonts w:hint="eastAsia" w:ascii="宋体" w:hAnsi="宋体" w:eastAsia="宋体" w:cs="宋体"/>
+              <w:szCs w:val="24"/>
+            </w:rPr>
+            <w:fldChar w:fldCharType="separate"/>
+          </w:r>
+          <w:r>
+            <w:rPr>
+              <w:rFonts w:hint="default"/>
+            </w:rPr>
+            <w:t xml:space="preserve">5.5. </w:t>
+          </w:r>
+          <w:r>
+            <w:t>客户意见的处理</w:t>
+          </w:r>
+          <w:r>
+            <w:tab/>
+          </w:r>
+          <w:r>
+            <w:fldChar w:fldCharType="begin"/>
+          </w:r>
+          <w:r>
+            <w:instrText xml:space="preserve"> PAGEREF _Toc5137 \h </w:instrText>
+          </w:r>
+          <w:r>
+            <w:fldChar w:fldCharType="separate"/>
+          </w:r>
+          <w:r>
+            <w:t>5</w:t>
+          </w:r>
+          <w:r>
+            <w:fldChar w:fldCharType="end"/>
+          </w:r>
+          <w:r>
+            <w:rPr>
+              <w:rFonts w:hint="eastAsia" w:ascii="宋体" w:hAnsi="宋体" w:eastAsia="宋体" w:cs="宋体"/>
               <w:szCs w:val="24"/>
             </w:rPr>
             <w:fldChar w:fldCharType="end"/>
@@ -2509,16 +2363,10 @@
             <w:tabs>
               <w:tab w:val="right" w:leader="dot" w:pos="8306"/>
             </w:tabs>
-            <w:rPr>
-              <w:rFonts w:hint="eastAsia" w:ascii="宋体" w:hAnsi="宋体" w:eastAsia="宋体" w:cs="宋体"/>
-              <w:sz w:val="24"/>
-              <w:szCs w:val="24"/>
-            </w:rPr>
           </w:pPr>
           <w:r>
             <w:rPr>
               <w:rFonts w:hint="eastAsia" w:ascii="宋体" w:hAnsi="宋体" w:eastAsia="宋体" w:cs="宋体"/>
-              <w:sz w:val="24"/>
               <w:szCs w:val="24"/>
             </w:rPr>
             <w:fldChar w:fldCharType="begin"/>
@@ -2526,299 +2374,52 @@
           <w:r>
             <w:rPr>
               <w:rFonts w:hint="eastAsia" w:ascii="宋体" w:hAnsi="宋体" w:eastAsia="宋体" w:cs="宋体"/>
-              <w:sz w:val="24"/>
-              <w:szCs w:val="24"/>
-            </w:rPr>
-            <w:instrText xml:space="preserve"> HYPERLINK \l _Toc455 </w:instrText>
-          </w:r>
-          <w:r>
-            <w:rPr>
-              <w:rFonts w:hint="eastAsia" w:ascii="宋体" w:hAnsi="宋体" w:eastAsia="宋体" w:cs="宋体"/>
-              <w:sz w:val="24"/>
+              <w:szCs w:val="24"/>
+            </w:rPr>
+            <w:instrText xml:space="preserve"> HYPERLINK \l _Toc8411 </w:instrText>
+          </w:r>
+          <w:r>
+            <w:rPr>
+              <w:rFonts w:hint="eastAsia" w:ascii="宋体" w:hAnsi="宋体" w:eastAsia="宋体" w:cs="宋体"/>
               <w:szCs w:val="24"/>
             </w:rPr>
             <w:fldChar w:fldCharType="separate"/>
           </w:r>
           <w:r>
             <w:rPr>
-              <w:rFonts w:hint="eastAsia" w:ascii="宋体" w:hAnsi="宋体" w:eastAsia="宋体" w:cs="宋体"/>
-              <w:sz w:val="24"/>
-              <w:szCs w:val="24"/>
-            </w:rPr>
-            <w:t>5. 工作交接流程</w:t>
-          </w:r>
-          <w:r>
-            <w:rPr>
-              <w:rFonts w:hint="eastAsia" w:ascii="宋体" w:hAnsi="宋体" w:eastAsia="宋体" w:cs="宋体"/>
-              <w:sz w:val="24"/>
-              <w:szCs w:val="24"/>
-            </w:rPr>
+              <w:rFonts w:hint="default" w:eastAsia="宋体"/>
+              <w:lang w:val="en-US" w:eastAsia="zh-CN"/>
+            </w:rPr>
+            <w:t xml:space="preserve">6. </w:t>
+          </w:r>
+          <w:r>
+            <w:rPr>
+              <w:rFonts w:hint="eastAsia" w:eastAsia="宋体"/>
+              <w:lang w:val="en-US" w:eastAsia="zh-CN"/>
+            </w:rPr>
+            <w:t>附则</w:t>
+          </w:r>
+          <w:r>
             <w:tab/>
           </w:r>
           <w:r>
-            <w:rPr>
-              <w:rFonts w:hint="eastAsia" w:ascii="宋体" w:hAnsi="宋体" w:eastAsia="宋体" w:cs="宋体"/>
-              <w:sz w:val="24"/>
-              <w:szCs w:val="24"/>
-            </w:rPr>
             <w:fldChar w:fldCharType="begin"/>
           </w:r>
           <w:r>
-            <w:rPr>
-              <w:rFonts w:hint="eastAsia" w:ascii="宋体" w:hAnsi="宋体" w:eastAsia="宋体" w:cs="宋体"/>
-              <w:sz w:val="24"/>
-              <w:szCs w:val="24"/>
-            </w:rPr>
-            <w:instrText xml:space="preserve"> PAGEREF _Toc455 \h </w:instrText>
-          </w:r>
-          <w:r>
-            <w:rPr>
-              <w:rFonts w:hint="eastAsia" w:ascii="宋体" w:hAnsi="宋体" w:eastAsia="宋体" w:cs="宋体"/>
-              <w:sz w:val="24"/>
-              <w:szCs w:val="24"/>
-            </w:rPr>
+            <w:instrText xml:space="preserve"> PAGEREF _Toc8411 \h </w:instrText>
+          </w:r>
+          <w:r>
             <w:fldChar w:fldCharType="separate"/>
           </w:r>
           <w:r>
-            <w:rPr>
-              <w:rFonts w:hint="eastAsia" w:ascii="宋体" w:hAnsi="宋体" w:eastAsia="宋体" w:cs="宋体"/>
-              <w:sz w:val="24"/>
-              <w:szCs w:val="24"/>
-            </w:rPr>
             <w:t>5</w:t>
           </w:r>
           <w:r>
-            <w:rPr>
-              <w:rFonts w:hint="eastAsia" w:ascii="宋体" w:hAnsi="宋体" w:eastAsia="宋体" w:cs="宋体"/>
-              <w:sz w:val="24"/>
-              <w:szCs w:val="24"/>
-            </w:rPr>
             <w:fldChar w:fldCharType="end"/>
           </w:r>
           <w:r>
             <w:rPr>
               <w:rFonts w:hint="eastAsia" w:ascii="宋体" w:hAnsi="宋体" w:eastAsia="宋体" w:cs="宋体"/>
-              <w:sz w:val="24"/>
-              <w:szCs w:val="24"/>
-            </w:rPr>
-            <w:fldChar w:fldCharType="end"/>
-          </w:r>
-        </w:p>
-        <w:p>
-          <w:pPr>
-            <w:pStyle w:val="17"/>
-            <w:tabs>
-              <w:tab w:val="right" w:leader="dot" w:pos="8306"/>
-            </w:tabs>
-            <w:rPr>
-              <w:rFonts w:hint="eastAsia" w:ascii="宋体" w:hAnsi="宋体" w:eastAsia="宋体" w:cs="宋体"/>
-              <w:sz w:val="24"/>
-              <w:szCs w:val="24"/>
-            </w:rPr>
-          </w:pPr>
-          <w:r>
-            <w:rPr>
-              <w:rFonts w:hint="eastAsia" w:ascii="宋体" w:hAnsi="宋体" w:eastAsia="宋体" w:cs="宋体"/>
-              <w:sz w:val="24"/>
-              <w:szCs w:val="24"/>
-            </w:rPr>
-            <w:fldChar w:fldCharType="begin"/>
-          </w:r>
-          <w:r>
-            <w:rPr>
-              <w:rFonts w:hint="eastAsia" w:ascii="宋体" w:hAnsi="宋体" w:eastAsia="宋体" w:cs="宋体"/>
-              <w:sz w:val="24"/>
-              <w:szCs w:val="24"/>
-            </w:rPr>
-            <w:instrText xml:space="preserve"> HYPERLINK \l _Toc1081 </w:instrText>
-          </w:r>
-          <w:r>
-            <w:rPr>
-              <w:rFonts w:hint="eastAsia" w:ascii="宋体" w:hAnsi="宋体" w:eastAsia="宋体" w:cs="宋体"/>
-              <w:sz w:val="24"/>
-              <w:szCs w:val="24"/>
-            </w:rPr>
-            <w:fldChar w:fldCharType="separate"/>
-          </w:r>
-          <w:r>
-            <w:rPr>
-              <w:rFonts w:hint="eastAsia" w:ascii="宋体" w:hAnsi="宋体" w:eastAsia="宋体" w:cs="宋体"/>
-              <w:sz w:val="24"/>
-              <w:szCs w:val="24"/>
-            </w:rPr>
-            <w:t xml:space="preserve">1. </w:t>
-          </w:r>
-          <w:r>
-            <w:rPr>
-              <w:rFonts w:hint="eastAsia" w:ascii="宋体" w:hAnsi="宋体" w:eastAsia="宋体" w:cs="宋体"/>
-              <w:spacing w:val="-5"/>
-              <w:sz w:val="24"/>
-              <w:szCs w:val="24"/>
-            </w:rPr>
-            <w:t>工作交接</w:t>
-          </w:r>
-          <w:r>
-            <w:rPr>
-              <w:rFonts w:hint="eastAsia" w:ascii="宋体" w:hAnsi="宋体" w:eastAsia="宋体" w:cs="宋体"/>
-              <w:sz w:val="24"/>
-              <w:szCs w:val="24"/>
-            </w:rPr>
-            <w:tab/>
-          </w:r>
-          <w:r>
-            <w:rPr>
-              <w:rFonts w:hint="eastAsia" w:ascii="宋体" w:hAnsi="宋体" w:eastAsia="宋体" w:cs="宋体"/>
-              <w:sz w:val="24"/>
-              <w:szCs w:val="24"/>
-            </w:rPr>
-            <w:fldChar w:fldCharType="begin"/>
-          </w:r>
-          <w:r>
-            <w:rPr>
-              <w:rFonts w:hint="eastAsia" w:ascii="宋体" w:hAnsi="宋体" w:eastAsia="宋体" w:cs="宋体"/>
-              <w:sz w:val="24"/>
-              <w:szCs w:val="24"/>
-            </w:rPr>
-            <w:instrText xml:space="preserve"> PAGEREF _Toc1081 \h </w:instrText>
-          </w:r>
-          <w:r>
-            <w:rPr>
-              <w:rFonts w:hint="eastAsia" w:ascii="宋体" w:hAnsi="宋体" w:eastAsia="宋体" w:cs="宋体"/>
-              <w:sz w:val="24"/>
-              <w:szCs w:val="24"/>
-            </w:rPr>
-            <w:fldChar w:fldCharType="separate"/>
-          </w:r>
-          <w:r>
-            <w:rPr>
-              <w:rFonts w:hint="eastAsia" w:ascii="宋体" w:hAnsi="宋体" w:eastAsia="宋体" w:cs="宋体"/>
-              <w:sz w:val="24"/>
-              <w:szCs w:val="24"/>
-            </w:rPr>
-            <w:t>6</w:t>
-          </w:r>
-          <w:r>
-            <w:rPr>
-              <w:rFonts w:hint="eastAsia" w:ascii="宋体" w:hAnsi="宋体" w:eastAsia="宋体" w:cs="宋体"/>
-              <w:sz w:val="24"/>
-              <w:szCs w:val="24"/>
-            </w:rPr>
-            <w:fldChar w:fldCharType="end"/>
-          </w:r>
-          <w:r>
-            <w:rPr>
-              <w:rFonts w:hint="eastAsia" w:ascii="宋体" w:hAnsi="宋体" w:eastAsia="宋体" w:cs="宋体"/>
-              <w:sz w:val="24"/>
-              <w:szCs w:val="24"/>
-            </w:rPr>
-            <w:fldChar w:fldCharType="end"/>
-          </w:r>
-        </w:p>
-        <w:p>
-          <w:pPr>
-            <w:pStyle w:val="17"/>
-            <w:tabs>
-              <w:tab w:val="right" w:leader="dot" w:pos="8306"/>
-            </w:tabs>
-            <w:rPr>
-              <w:rFonts w:hint="eastAsia" w:ascii="宋体" w:hAnsi="宋体" w:eastAsia="宋体" w:cs="宋体"/>
-              <w:sz w:val="24"/>
-              <w:szCs w:val="24"/>
-            </w:rPr>
-          </w:pPr>
-          <w:r>
-            <w:rPr>
-              <w:rFonts w:hint="eastAsia" w:ascii="宋体" w:hAnsi="宋体" w:eastAsia="宋体" w:cs="宋体"/>
-              <w:sz w:val="24"/>
-              <w:szCs w:val="24"/>
-            </w:rPr>
-            <w:fldChar w:fldCharType="begin"/>
-          </w:r>
-          <w:r>
-            <w:rPr>
-              <w:rFonts w:hint="eastAsia" w:ascii="宋体" w:hAnsi="宋体" w:eastAsia="宋体" w:cs="宋体"/>
-              <w:sz w:val="24"/>
-              <w:szCs w:val="24"/>
-            </w:rPr>
-            <w:instrText xml:space="preserve"> HYPERLINK \l _Toc10944 </w:instrText>
-          </w:r>
-          <w:r>
-            <w:rPr>
-              <w:rFonts w:hint="eastAsia" w:ascii="宋体" w:hAnsi="宋体" w:eastAsia="宋体" w:cs="宋体"/>
-              <w:sz w:val="24"/>
-              <w:szCs w:val="24"/>
-            </w:rPr>
-            <w:fldChar w:fldCharType="separate"/>
-          </w:r>
-          <w:r>
-            <w:rPr>
-              <w:rFonts w:hint="eastAsia" w:ascii="宋体" w:hAnsi="宋体" w:eastAsia="宋体" w:cs="宋体"/>
-              <w:sz w:val="24"/>
-              <w:szCs w:val="24"/>
-            </w:rPr>
-            <w:t xml:space="preserve">2. </w:t>
-          </w:r>
-          <w:r>
-            <w:rPr>
-              <w:rFonts w:hint="eastAsia" w:ascii="宋体" w:hAnsi="宋体" w:eastAsia="宋体" w:cs="宋体"/>
-              <w:spacing w:val="-2"/>
-              <w:sz w:val="24"/>
-              <w:szCs w:val="24"/>
-            </w:rPr>
-            <w:t>关部门签字确认</w:t>
-          </w:r>
-          <w:r>
-            <w:rPr>
-              <w:rFonts w:hint="eastAsia" w:ascii="宋体" w:hAnsi="宋体" w:eastAsia="宋体" w:cs="宋体"/>
-              <w:sz w:val="24"/>
-              <w:szCs w:val="24"/>
-            </w:rPr>
-            <w:tab/>
-          </w:r>
-          <w:r>
-            <w:rPr>
-              <w:rFonts w:hint="eastAsia" w:ascii="宋体" w:hAnsi="宋体" w:eastAsia="宋体" w:cs="宋体"/>
-              <w:sz w:val="24"/>
-              <w:szCs w:val="24"/>
-            </w:rPr>
-            <w:fldChar w:fldCharType="begin"/>
-          </w:r>
-          <w:r>
-            <w:rPr>
-              <w:rFonts w:hint="eastAsia" w:ascii="宋体" w:hAnsi="宋体" w:eastAsia="宋体" w:cs="宋体"/>
-              <w:sz w:val="24"/>
-              <w:szCs w:val="24"/>
-            </w:rPr>
-            <w:instrText xml:space="preserve"> PAGEREF _Toc10944 \h </w:instrText>
-          </w:r>
-          <w:r>
-            <w:rPr>
-              <w:rFonts w:hint="eastAsia" w:ascii="宋体" w:hAnsi="宋体" w:eastAsia="宋体" w:cs="宋体"/>
-              <w:sz w:val="24"/>
-              <w:szCs w:val="24"/>
-            </w:rPr>
-            <w:fldChar w:fldCharType="separate"/>
-          </w:r>
-          <w:r>
-            <w:rPr>
-              <w:rFonts w:hint="eastAsia" w:ascii="宋体" w:hAnsi="宋体" w:eastAsia="宋体" w:cs="宋体"/>
-              <w:sz w:val="24"/>
-              <w:szCs w:val="24"/>
-            </w:rPr>
-            <w:t>6</w:t>
-          </w:r>
-          <w:r>
-            <w:rPr>
-              <w:rFonts w:hint="eastAsia" w:ascii="宋体" w:hAnsi="宋体" w:eastAsia="宋体" w:cs="宋体"/>
-              <w:sz w:val="24"/>
-              <w:szCs w:val="24"/>
-            </w:rPr>
-            <w:fldChar w:fldCharType="end"/>
-          </w:r>
-          <w:r>
-            <w:rPr>
-              <w:rFonts w:hint="eastAsia" w:ascii="宋体" w:hAnsi="宋体" w:eastAsia="宋体" w:cs="宋体"/>
-              <w:sz w:val="24"/>
               <w:szCs w:val="24"/>
             </w:rPr>
             <w:fldChar w:fldCharType="end"/>
@@ -2830,16 +2431,10 @@
             <w:tabs>
               <w:tab w:val="right" w:leader="dot" w:pos="8306"/>
             </w:tabs>
-            <w:rPr>
-              <w:rFonts w:hint="eastAsia" w:ascii="宋体" w:hAnsi="宋体" w:eastAsia="宋体" w:cs="宋体"/>
-              <w:sz w:val="24"/>
-              <w:szCs w:val="24"/>
-            </w:rPr>
           </w:pPr>
           <w:r>
             <w:rPr>
               <w:rFonts w:hint="eastAsia" w:ascii="宋体" w:hAnsi="宋体" w:eastAsia="宋体" w:cs="宋体"/>
-              <w:sz w:val="24"/>
               <w:szCs w:val="24"/>
             </w:rPr>
             <w:fldChar w:fldCharType="begin"/>
@@ -2847,79 +2442,120 @@
           <w:r>
             <w:rPr>
               <w:rFonts w:hint="eastAsia" w:ascii="宋体" w:hAnsi="宋体" w:eastAsia="宋体" w:cs="宋体"/>
-              <w:sz w:val="24"/>
-              <w:szCs w:val="24"/>
-            </w:rPr>
-            <w:instrText xml:space="preserve"> HYPERLINK \l _Toc901 </w:instrText>
-          </w:r>
-          <w:r>
-            <w:rPr>
-              <w:rFonts w:hint="eastAsia" w:ascii="宋体" w:hAnsi="宋体" w:eastAsia="宋体" w:cs="宋体"/>
-              <w:sz w:val="24"/>
+              <w:szCs w:val="24"/>
+            </w:rPr>
+            <w:instrText xml:space="preserve"> HYPERLINK \l _Toc9084 </w:instrText>
+          </w:r>
+          <w:r>
+            <w:rPr>
+              <w:rFonts w:hint="eastAsia" w:ascii="宋体" w:hAnsi="宋体" w:eastAsia="宋体" w:cs="宋体"/>
               <w:szCs w:val="24"/>
             </w:rPr>
             <w:fldChar w:fldCharType="separate"/>
           </w:r>
           <w:r>
             <w:rPr>
-              <w:rFonts w:hint="eastAsia" w:ascii="宋体" w:hAnsi="宋体" w:eastAsia="宋体" w:cs="宋体"/>
-              <w:sz w:val="24"/>
-              <w:szCs w:val="24"/>
-            </w:rPr>
-            <w:t>6. 其他事项</w:t>
-          </w:r>
-          <w:r>
-            <w:rPr>
-              <w:rFonts w:hint="eastAsia" w:ascii="宋体" w:hAnsi="宋体" w:eastAsia="宋体" w:cs="宋体"/>
-              <w:sz w:val="24"/>
-              <w:szCs w:val="24"/>
-            </w:rPr>
+              <w:rFonts w:hint="default"/>
+              <w:lang w:val="en-US" w:eastAsia="zh-CN"/>
+            </w:rPr>
+            <w:t xml:space="preserve">7. </w:t>
+          </w:r>
+          <w:r>
+            <w:rPr>
+              <w:rFonts w:hint="eastAsia"/>
+              <w:lang w:val="en-US" w:eastAsia="zh-CN"/>
+            </w:rPr>
+            <w:t>附件</w:t>
+          </w:r>
+          <w:r>
             <w:tab/>
           </w:r>
           <w:r>
-            <w:rPr>
-              <w:rFonts w:hint="eastAsia" w:ascii="宋体" w:hAnsi="宋体" w:eastAsia="宋体" w:cs="宋体"/>
-              <w:sz w:val="24"/>
-              <w:szCs w:val="24"/>
-            </w:rPr>
             <w:fldChar w:fldCharType="begin"/>
           </w:r>
           <w:r>
-            <w:rPr>
-              <w:rFonts w:hint="eastAsia" w:ascii="宋体" w:hAnsi="宋体" w:eastAsia="宋体" w:cs="宋体"/>
-              <w:sz w:val="24"/>
-              <w:szCs w:val="24"/>
-            </w:rPr>
-            <w:instrText xml:space="preserve"> PAGEREF _Toc901 \h </w:instrText>
-          </w:r>
-          <w:r>
-            <w:rPr>
-              <w:rFonts w:hint="eastAsia" w:ascii="宋体" w:hAnsi="宋体" w:eastAsia="宋体" w:cs="宋体"/>
-              <w:sz w:val="24"/>
-              <w:szCs w:val="24"/>
-            </w:rPr>
+            <w:instrText xml:space="preserve"> PAGEREF _Toc9084 \h </w:instrText>
+          </w:r>
+          <w:r>
             <w:fldChar w:fldCharType="separate"/>
           </w:r>
           <w:r>
-            <w:rPr>
-              <w:rFonts w:hint="eastAsia" w:ascii="宋体" w:hAnsi="宋体" w:eastAsia="宋体" w:cs="宋体"/>
-              <w:sz w:val="24"/>
-              <w:szCs w:val="24"/>
-            </w:rPr>
             <w:t>6</w:t>
           </w:r>
           <w:r>
-            <w:rPr>
-              <w:rFonts w:hint="eastAsia" w:ascii="宋体" w:hAnsi="宋体" w:eastAsia="宋体" w:cs="宋体"/>
-              <w:sz w:val="24"/>
-              <w:szCs w:val="24"/>
-            </w:rPr>
             <w:fldChar w:fldCharType="end"/>
           </w:r>
           <w:r>
             <w:rPr>
               <w:rFonts w:hint="eastAsia" w:ascii="宋体" w:hAnsi="宋体" w:eastAsia="宋体" w:cs="宋体"/>
-              <w:sz w:val="24"/>
+              <w:szCs w:val="24"/>
+            </w:rPr>
+            <w:fldChar w:fldCharType="end"/>
+          </w:r>
+        </w:p>
+        <w:p>
+          <w:pPr>
+            <w:pStyle w:val="16"/>
+            <w:tabs>
+              <w:tab w:val="right" w:leader="dot" w:pos="8306"/>
+            </w:tabs>
+          </w:pPr>
+          <w:r>
+            <w:rPr>
+              <w:rFonts w:hint="eastAsia" w:ascii="宋体" w:hAnsi="宋体" w:eastAsia="宋体" w:cs="宋体"/>
+              <w:szCs w:val="24"/>
+            </w:rPr>
+            <w:fldChar w:fldCharType="begin"/>
+          </w:r>
+          <w:r>
+            <w:rPr>
+              <w:rFonts w:hint="eastAsia" w:ascii="宋体" w:hAnsi="宋体" w:eastAsia="宋体" w:cs="宋体"/>
+              <w:szCs w:val="24"/>
+            </w:rPr>
+            <w:instrText xml:space="preserve"> HYPERLINK \l _Toc21008 </w:instrText>
+          </w:r>
+          <w:r>
+            <w:rPr>
+              <w:rFonts w:hint="eastAsia" w:ascii="宋体" w:hAnsi="宋体" w:eastAsia="宋体" w:cs="宋体"/>
+              <w:szCs w:val="24"/>
+            </w:rPr>
+            <w:fldChar w:fldCharType="separate"/>
+          </w:r>
+          <w:r>
+            <w:rPr>
+              <w:rFonts w:hint="default"/>
+              <w:lang w:val="en-US" w:eastAsia="zh-CN"/>
+            </w:rPr>
+            <w:t xml:space="preserve">8. </w:t>
+          </w:r>
+          <w:r>
+            <w:rPr>
+              <w:rFonts w:hint="eastAsia"/>
+              <w:lang w:val="en-US" w:eastAsia="zh-CN"/>
+            </w:rPr>
+            <w:t>记录</w:t>
+          </w:r>
+          <w:r>
+            <w:tab/>
+          </w:r>
+          <w:r>
+            <w:fldChar w:fldCharType="begin"/>
+          </w:r>
+          <w:r>
+            <w:instrText xml:space="preserve"> PAGEREF _Toc21008 \h </w:instrText>
+          </w:r>
+          <w:r>
+            <w:fldChar w:fldCharType="separate"/>
+          </w:r>
+          <w:r>
+            <w:t>6</w:t>
+          </w:r>
+          <w:r>
+            <w:fldChar w:fldCharType="end"/>
+          </w:r>
+          <w:r>
+            <w:rPr>
+              <w:rFonts w:hint="eastAsia" w:ascii="宋体" w:hAnsi="宋体" w:eastAsia="宋体" w:cs="宋体"/>
               <w:szCs w:val="24"/>
             </w:rPr>
             <w:fldChar w:fldCharType="end"/>
@@ -2941,7 +2577,6 @@
           <w:r>
             <w:rPr>
               <w:rFonts w:hint="eastAsia" w:ascii="宋体" w:hAnsi="宋体" w:eastAsia="宋体" w:cs="宋体"/>
-              <w:sz w:val="24"/>
               <w:szCs w:val="24"/>
             </w:rPr>
             <w:fldChar w:fldCharType="end"/>
@@ -2979,7 +2614,7 @@
         <w:pStyle w:val="28"/>
         <w:bidi w:val="0"/>
       </w:pPr>
-      <w:bookmarkStart w:id="2" w:name="_Toc30213"/>
+      <w:bookmarkStart w:id="2" w:name="_Toc18650"/>
       <w:r>
         <w:t>目的</w:t>
       </w:r>
@@ -3023,6 +2658,7 @@
           <w:lang w:val="en-US" w:eastAsia="zh-CN"/>
         </w:rPr>
       </w:pPr>
+      <w:bookmarkStart w:id="3" w:name="_Toc12153"/>
       <w:r>
         <w:rPr>
           <w:rFonts w:hint="eastAsia"/>
@@ -3030,6 +2666,7 @@
         </w:rPr>
         <w:t>原则</w:t>
       </w:r>
+      <w:bookmarkEnd w:id="3"/>
     </w:p>
     <w:p>
       <w:pPr>
@@ -3049,7 +2686,7 @@
         <w:pStyle w:val="28"/>
         <w:bidi w:val="0"/>
       </w:pPr>
-      <w:bookmarkStart w:id="3" w:name="_Toc17591"/>
+      <w:bookmarkStart w:id="4" w:name="_Toc5987"/>
       <w:r>
         <w:rPr>
           <w:rFonts w:hint="eastAsia"/>
@@ -3060,9 +2697,7 @@
       <w:r>
         <w:t>范围</w:t>
       </w:r>
-      <w:bookmarkEnd w:id="3"/>
-      <w:bookmarkStart w:id="11" w:name="_GoBack"/>
-      <w:bookmarkEnd w:id="11"/>
+      <w:bookmarkEnd w:id="4"/>
     </w:p>
     <w:p>
       <w:pPr>
@@ -3082,6 +2717,7 @@
           <w:lang w:val="en-US" w:eastAsia="zh-CN"/>
         </w:rPr>
       </w:pPr>
+      <w:bookmarkStart w:id="5" w:name="_Toc25346"/>
       <w:r>
         <w:rPr>
           <w:rFonts w:hint="eastAsia"/>
@@ -3089,6 +2725,7 @@
         </w:rPr>
         <w:t>岗位职责</w:t>
       </w:r>
+      <w:bookmarkEnd w:id="5"/>
     </w:p>
     <w:p>
       <w:pPr>
@@ -3099,6 +2736,7 @@
           <w:lang w:val="en-US" w:eastAsia="zh-CN"/>
         </w:rPr>
       </w:pPr>
+      <w:bookmarkStart w:id="6" w:name="_Toc12795"/>
       <w:r>
         <w:rPr>
           <w:rFonts w:hint="eastAsia"/>
@@ -3106,6 +2744,7 @@
         </w:rPr>
         <w:t>运维项目经理</w:t>
       </w:r>
+      <w:bookmarkEnd w:id="6"/>
     </w:p>
     <w:p>
       <w:pPr>
@@ -3144,6 +2783,7 @@
           <w:lang w:val="en-US" w:eastAsia="zh-CN"/>
         </w:rPr>
       </w:pPr>
+      <w:bookmarkStart w:id="7" w:name="_Toc15298"/>
       <w:r>
         <w:rPr>
           <w:rFonts w:hint="eastAsia"/>
@@ -3151,6 +2791,7 @@
         </w:rPr>
         <w:t>服务台</w:t>
       </w:r>
+      <w:bookmarkEnd w:id="7"/>
     </w:p>
     <w:p>
       <w:pPr>
@@ -3203,6 +2844,7 @@
           <w:lang w:val="en-US" w:eastAsia="zh-CN"/>
         </w:rPr>
       </w:pPr>
+      <w:bookmarkStart w:id="8" w:name="_Toc21964"/>
       <w:r>
         <w:rPr>
           <w:rFonts w:hint="eastAsia"/>
@@ -3210,15 +2852,18 @@
         </w:rPr>
         <w:t>沟通管理流程</w:t>
       </w:r>
+      <w:bookmarkEnd w:id="8"/>
     </w:p>
     <w:p>
       <w:pPr>
         <w:pStyle w:val="30"/>
         <w:bidi w:val="0"/>
       </w:pPr>
+      <w:bookmarkStart w:id="9" w:name="_Toc20286"/>
       <w:r>
         <w:t>沟通矩阵</w:t>
       </w:r>
+      <w:bookmarkEnd w:id="9"/>
     </w:p>
     <w:p>
       <w:pPr>
@@ -3275,7 +2920,6 @@
           <w:tcPr>
             <w:tcW w:w="3192" w:type="dxa"/>
             <w:shd w:val="clear" w:color="auto" w:fill="D9D9D9"/>
-            <w:vAlign w:val="top"/>
           </w:tcPr>
           <w:p>
             <w:pPr>
@@ -3304,7 +2948,6 @@
           <w:tcPr>
             <w:tcW w:w="1479" w:type="dxa"/>
             <w:shd w:val="clear" w:color="auto" w:fill="D9D9D9"/>
-            <w:vAlign w:val="top"/>
           </w:tcPr>
           <w:p>
             <w:pPr>
@@ -3333,7 +2976,6 @@
           <w:tcPr>
             <w:tcW w:w="2343" w:type="dxa"/>
             <w:shd w:val="clear" w:color="auto" w:fill="D9D9D9"/>
-            <w:vAlign w:val="top"/>
           </w:tcPr>
           <w:p>
             <w:pPr>
@@ -3384,7 +3026,6 @@
         <w:tc>
           <w:tcPr>
             <w:tcW w:w="3192" w:type="dxa"/>
-            <w:vAlign w:val="top"/>
           </w:tcPr>
           <w:p>
             <w:pPr>
@@ -3410,7 +3051,6 @@
         <w:tc>
           <w:tcPr>
             <w:tcW w:w="1479" w:type="dxa"/>
-            <w:vAlign w:val="top"/>
           </w:tcPr>
           <w:p>
             <w:pPr>
@@ -3436,7 +3076,6 @@
         <w:tc>
           <w:tcPr>
             <w:tcW w:w="2343" w:type="dxa"/>
-            <w:vAlign w:val="top"/>
           </w:tcPr>
           <w:p>
             <w:pPr>
@@ -3483,7 +3122,6 @@
         <w:tc>
           <w:tcPr>
             <w:tcW w:w="3192" w:type="dxa"/>
-            <w:vAlign w:val="top"/>
           </w:tcPr>
           <w:p>
             <w:pPr>
@@ -3509,7 +3147,6 @@
         <w:tc>
           <w:tcPr>
             <w:tcW w:w="1479" w:type="dxa"/>
-            <w:vAlign w:val="top"/>
           </w:tcPr>
           <w:p>
             <w:pPr>
@@ -3520,7 +3157,6 @@
         <w:tc>
           <w:tcPr>
             <w:tcW w:w="2343" w:type="dxa"/>
-            <w:vAlign w:val="top"/>
           </w:tcPr>
           <w:p>
             <w:pPr>
@@ -3567,7 +3203,6 @@
         <w:tc>
           <w:tcPr>
             <w:tcW w:w="3192" w:type="dxa"/>
-            <w:vAlign w:val="top"/>
           </w:tcPr>
           <w:p>
             <w:pPr>
@@ -3593,7 +3228,6 @@
         <w:tc>
           <w:tcPr>
             <w:tcW w:w="1479" w:type="dxa"/>
-            <w:vAlign w:val="top"/>
           </w:tcPr>
           <w:p>
             <w:pPr>
@@ -3604,7 +3238,6 @@
         <w:tc>
           <w:tcPr>
             <w:tcW w:w="2343" w:type="dxa"/>
-            <w:vAlign w:val="top"/>
           </w:tcPr>
           <w:p>
             <w:pPr>
@@ -3651,7 +3284,6 @@
         <w:tc>
           <w:tcPr>
             <w:tcW w:w="3192" w:type="dxa"/>
-            <w:vAlign w:val="top"/>
           </w:tcPr>
           <w:p>
             <w:pPr>
@@ -3677,7 +3309,6 @@
         <w:tc>
           <w:tcPr>
             <w:tcW w:w="1479" w:type="dxa"/>
-            <w:vAlign w:val="top"/>
           </w:tcPr>
           <w:p>
             <w:pPr>
@@ -3703,7 +3334,6 @@
         <w:tc>
           <w:tcPr>
             <w:tcW w:w="2343" w:type="dxa"/>
-            <w:vAlign w:val="top"/>
           </w:tcPr>
           <w:p>
             <w:pPr>
@@ -3735,7 +3365,6 @@
         <w:tc>
           <w:tcPr>
             <w:tcW w:w="3192" w:type="dxa"/>
-            <w:vAlign w:val="top"/>
           </w:tcPr>
           <w:p>
             <w:pPr>
@@ -3761,7 +3390,6 @@
         <w:tc>
           <w:tcPr>
             <w:tcW w:w="1479" w:type="dxa"/>
-            <w:vAlign w:val="top"/>
           </w:tcPr>
           <w:p>
             <w:pPr>
@@ -3772,7 +3400,6 @@
         <w:tc>
           <w:tcPr>
             <w:tcW w:w="2343" w:type="dxa"/>
-            <w:vAlign w:val="top"/>
           </w:tcPr>
           <w:p>
             <w:pPr>
@@ -3819,7 +3446,6 @@
         <w:tc>
           <w:tcPr>
             <w:tcW w:w="3192" w:type="dxa"/>
-            <w:vAlign w:val="top"/>
           </w:tcPr>
           <w:p>
             <w:pPr>
@@ -3845,7 +3471,6 @@
         <w:tc>
           <w:tcPr>
             <w:tcW w:w="1479" w:type="dxa"/>
-            <w:vAlign w:val="top"/>
           </w:tcPr>
           <w:p>
             <w:pPr>
@@ -3871,7 +3496,6 @@
         <w:tc>
           <w:tcPr>
             <w:tcW w:w="2343" w:type="dxa"/>
-            <w:vAlign w:val="top"/>
           </w:tcPr>
           <w:p>
             <w:pPr>
@@ -3905,6 +3529,7 @@
           <w:lang w:val="en-US" w:eastAsia="zh-CN"/>
         </w:rPr>
       </w:pPr>
+      <w:bookmarkStart w:id="10" w:name="_Toc805"/>
       <w:r>
         <w:rPr>
           <w:rFonts w:hint="eastAsia"/>
@@ -3912,6 +3537,7 @@
         </w:rPr>
         <w:t>沟通方法</w:t>
       </w:r>
+      <w:bookmarkEnd w:id="10"/>
     </w:p>
     <w:p>
       <w:pPr>
@@ -3956,13 +3582,15 @@
         <w:pStyle w:val="30"/>
         <w:bidi w:val="0"/>
       </w:pPr>
-      <w:bookmarkStart w:id="4" w:name="bookmark10"/>
-      <w:bookmarkEnd w:id="4"/>
-      <w:bookmarkStart w:id="5" w:name="bookmark15"/>
-      <w:bookmarkEnd w:id="5"/>
+      <w:bookmarkStart w:id="11" w:name="bookmark10"/>
+      <w:bookmarkEnd w:id="11"/>
+      <w:bookmarkStart w:id="12" w:name="bookmark15"/>
+      <w:bookmarkEnd w:id="12"/>
+      <w:bookmarkStart w:id="13" w:name="_Toc25065"/>
       <w:r>
         <w:t>沟通内容</w:t>
       </w:r>
+      <w:bookmarkEnd w:id="13"/>
     </w:p>
     <w:p>
       <w:pPr>
@@ -3997,11 +3625,13 @@
         <w:pStyle w:val="30"/>
         <w:bidi w:val="0"/>
       </w:pPr>
-      <w:bookmarkStart w:id="6" w:name="bookmark11"/>
-      <w:bookmarkEnd w:id="6"/>
+      <w:bookmarkStart w:id="14" w:name="bookmark11"/>
+      <w:bookmarkEnd w:id="14"/>
+      <w:bookmarkStart w:id="15" w:name="_Toc1188"/>
       <w:r>
         <w:t>客户意见的分析</w:t>
       </w:r>
+      <w:bookmarkEnd w:id="15"/>
     </w:p>
     <w:p>
       <w:pPr>
@@ -4022,11 +3652,13 @@
         <w:pStyle w:val="30"/>
         <w:bidi w:val="0"/>
       </w:pPr>
-      <w:bookmarkStart w:id="7" w:name="bookmark12"/>
-      <w:bookmarkEnd w:id="7"/>
+      <w:bookmarkStart w:id="16" w:name="bookmark12"/>
+      <w:bookmarkEnd w:id="16"/>
+      <w:bookmarkStart w:id="17" w:name="_Toc5137"/>
       <w:r>
         <w:t>客户意见的处理</w:t>
       </w:r>
+      <w:bookmarkEnd w:id="17"/>
     </w:p>
     <w:p>
       <w:pPr>
@@ -4059,9 +3691,10 @@
           <w:lang w:val="en-US" w:eastAsia="zh-CN"/>
         </w:rPr>
       </w:pPr>
-      <w:bookmarkStart w:id="8" w:name="bookmark3"/>
-      <w:bookmarkEnd w:id="8"/>
-      <w:bookmarkStart w:id="9" w:name="_Toc17424"/>
+      <w:bookmarkStart w:id="18" w:name="bookmark3"/>
+      <w:bookmarkEnd w:id="18"/>
+      <w:bookmarkStart w:id="19" w:name="_Toc17424"/>
+      <w:bookmarkStart w:id="20" w:name="_Toc8411"/>
       <w:r>
         <w:rPr>
           <w:rStyle w:val="38"/>
@@ -4070,7 +3703,8 @@
         </w:rPr>
         <w:t>附则</w:t>
       </w:r>
-      <w:bookmarkEnd w:id="9"/>
+      <w:bookmarkEnd w:id="19"/>
+      <w:bookmarkEnd w:id="20"/>
     </w:p>
     <w:p>
       <w:pPr>
@@ -4185,8 +3819,9 @@
           <w:lang w:val="en-US" w:eastAsia="zh-CN"/>
         </w:rPr>
       </w:pPr>
-      <w:bookmarkStart w:id="10" w:name="bookmark14"/>
-      <w:bookmarkEnd w:id="10"/>
+      <w:bookmarkStart w:id="21" w:name="bookmark14"/>
+      <w:bookmarkEnd w:id="21"/>
+      <w:bookmarkStart w:id="22" w:name="_Toc9084"/>
       <w:r>
         <w:rPr>
           <w:rFonts w:hint="eastAsia"/>
@@ -4194,6 +3829,25 @@
         </w:rPr>
         <w:t>附件</w:t>
       </w:r>
+      <w:bookmarkEnd w:id="22"/>
+    </w:p>
+    <w:p>
+      <w:pPr>
+        <w:pStyle w:val="29"/>
+        <w:rPr>
+          <w:rFonts w:hint="default"/>
+          <w:lang w:val="en-US" w:eastAsia="zh-CN"/>
+        </w:rPr>
+      </w:pPr>
+      <w:r>
+        <w:rPr>
+          <w:rFonts w:hint="eastAsia"/>
+          <w:lang w:val="en-US" w:eastAsia="zh-CN"/>
+        </w:rPr>
+        <w:t>无</w:t>
+      </w:r>
+      <w:bookmarkStart w:id="24" w:name="_GoBack"/>
+      <w:bookmarkEnd w:id="24"/>
     </w:p>
     <w:p>
       <w:pPr>
@@ -4204,6 +3858,7 @@
           <w:lang w:val="en-US" w:eastAsia="zh-CN"/>
         </w:rPr>
       </w:pPr>
+      <w:bookmarkStart w:id="23" w:name="_Toc21008"/>
       <w:r>
         <w:rPr>
           <w:rFonts w:hint="eastAsia"/>
@@ -4211,6 +3866,7 @@
         </w:rPr>
         <w:t>记录</w:t>
       </w:r>
+      <w:bookmarkEnd w:id="23"/>
     </w:p>
     <w:p>
       <w:pPr>
@@ -4745,7 +4401,7 @@
     <w:lsdException w:unhideWhenUsed="0" w:uiPriority="0" w:semiHidden="0" w:name="Date"/>
     <w:lsdException w:unhideWhenUsed="0" w:uiPriority="0" w:semiHidden="0" w:name="Body Text First Indent"/>
     <w:lsdException w:unhideWhenUsed="0" w:uiPriority="0" w:semiHidden="0" w:name="Body Text First Indent 2"/>
-    <w:lsdException w:unhideWhenUsed="0" w:uiPriority="0" w:semiHidden="0" w:name="Note Heading"/>
+    <w:lsdException w:uiPriority="99" w:name="Note Heading"/>
     <w:lsdException w:unhideWhenUsed="0" w:uiPriority="0" w:semiHidden="0" w:name="Body Text 2"/>
     <w:lsdException w:unhideWhenUsed="0" w:uiPriority="0" w:semiHidden="0" w:name="Body Text 3"/>
     <w:lsdException w:unhideWhenUsed="0" w:uiPriority="0" w:semiHidden="0" w:name="Body Text Indent 2"/>
@@ -5231,10 +4887,10 @@
     <w:uiPriority w:val="0"/>
     <w:pPr>
       <w:pBdr>
-        <w:top w:val="none" w:color="auto" w:sz="0" w:space="1"/>
-        <w:left w:val="none" w:color="auto" w:sz="0" w:space="4"/>
-        <w:bottom w:val="none" w:color="auto" w:sz="0" w:space="1"/>
-        <w:right w:val="none" w:color="auto" w:sz="0" w:space="4"/>
+        <w:top w:val="none" w:color="auto" w:sz="0" w:space="0"/>
+        <w:left w:val="none" w:color="auto" w:sz="0" w:space="0"/>
+        <w:bottom w:val="none" w:color="auto" w:sz="0" w:space="0"/>
+        <w:right w:val="none" w:color="auto" w:sz="0" w:space="0"/>
       </w:pBdr>
       <w:tabs>
         <w:tab w:val="center" w:pos="4153"/>
@@ -5357,7 +5013,7 @@
     </w:rPr>
   </w:style>
   <w:style w:type="table" w:customStyle="1" w:styleId="26">
-    <w:name w:val="Table Normal"/>
+    <w:name w:val="Table Normal_0"/>
     <w:semiHidden/>
     <w:unhideWhenUsed/>
     <w:qFormat/>

--- a/4-质量管理/流程制度规范类文件/040106-沟通管理制度.docx
+++ b/4-质量管理/流程制度规范类文件/040106-沟通管理制度.docx
@@ -137,7 +137,7 @@
         <w:pStyle w:val="24"/>
         <w:bidi w:val="0"/>
       </w:pPr>
-      <w:bookmarkStart w:id="0" w:name="_Toc5940"/>
+      <w:bookmarkStart w:id="0" w:name="_Toc31704"/>
       <w:r>
         <w:rPr>
           <w:rFonts w:hint="eastAsia"/>
@@ -159,7 +159,7 @@
           <w:lang w:val="en-US"/>
         </w:rPr>
       </w:pPr>
-      <w:bookmarkStart w:id="1" w:name="_Toc2926"/>
+      <w:bookmarkStart w:id="1" w:name="_Toc10377"/>
       <w:r>
         <w:rPr>
           <w:rFonts w:hint="eastAsia"/>
@@ -889,11 +889,26 @@
             <w:r>
               <w:rPr>
                 <w:rFonts w:hint="eastAsia" w:ascii="宋体" w:hAnsi="宋体" w:eastAsia="宋体" w:cs="宋体"/>
-                <w:sz w:val="20"/>
-                <w:szCs w:val="20"/>
+                <w:spacing w:val="100"/>
+                <w:kern w:val="0"/>
+                <w:sz w:val="20"/>
+                <w:szCs w:val="20"/>
+                <w:fitText w:val="600" w:id="432736671"/>
                 <w:lang w:val="en-US" w:eastAsia="zh-CN"/>
               </w:rPr>
-              <w:t>孙文</w:t>
+              <w:t>孙</w:t>
+            </w:r>
+            <w:r>
+              <w:rPr>
+                <w:rFonts w:hint="eastAsia" w:ascii="宋体" w:hAnsi="宋体" w:eastAsia="宋体" w:cs="宋体"/>
+                <w:spacing w:val="0"/>
+                <w:kern w:val="0"/>
+                <w:sz w:val="20"/>
+                <w:szCs w:val="20"/>
+                <w:fitText w:val="600" w:id="432736671"/>
+                <w:lang w:val="en-US" w:eastAsia="zh-CN"/>
+              </w:rPr>
+              <w:t>文</w:t>
             </w:r>
           </w:p>
         </w:tc>
@@ -1458,7 +1473,7 @@
               <w:rFonts w:hint="eastAsia" w:ascii="宋体" w:hAnsi="宋体" w:eastAsia="宋体" w:cs="宋体"/>
               <w:szCs w:val="24"/>
             </w:rPr>
-            <w:instrText xml:space="preserve"> HYPERLINK \l _Toc5940 </w:instrText>
+            <w:instrText xml:space="preserve"> HYPERLINK \l _Toc31704 </w:instrText>
           </w:r>
           <w:r>
             <w:rPr>
@@ -1484,7 +1499,7 @@
             <w:fldChar w:fldCharType="begin"/>
           </w:r>
           <w:r>
-            <w:instrText xml:space="preserve"> PAGEREF _Toc5940 \h </w:instrText>
+            <w:instrText xml:space="preserve"> PAGEREF _Toc31704 \h </w:instrText>
           </w:r>
           <w:r>
             <w:fldChar w:fldCharType="separate"/>
@@ -1522,7 +1537,7 @@
               <w:rFonts w:hint="eastAsia" w:ascii="宋体" w:hAnsi="宋体" w:eastAsia="宋体" w:cs="宋体"/>
               <w:szCs w:val="24"/>
             </w:rPr>
-            <w:instrText xml:space="preserve"> HYPERLINK \l _Toc2926 </w:instrText>
+            <w:instrText xml:space="preserve"> HYPERLINK \l _Toc10377 </w:instrText>
           </w:r>
           <w:r>
             <w:rPr>
@@ -1545,7 +1560,7 @@
             <w:fldChar w:fldCharType="begin"/>
           </w:r>
           <w:r>
-            <w:instrText xml:space="preserve"> PAGEREF _Toc2926 \h </w:instrText>
+            <w:instrText xml:space="preserve"> PAGEREF _Toc10377 \h </w:instrText>
           </w:r>
           <w:r>
             <w:fldChar w:fldCharType="separate"/>
@@ -1583,7 +1598,7 @@
               <w:rFonts w:hint="eastAsia" w:ascii="宋体" w:hAnsi="宋体" w:eastAsia="宋体" w:cs="宋体"/>
               <w:szCs w:val="24"/>
             </w:rPr>
-            <w:instrText xml:space="preserve"> HYPERLINK \l _Toc18650 </w:instrText>
+            <w:instrText xml:space="preserve"> HYPERLINK \l _Toc4304 </w:instrText>
           </w:r>
           <w:r>
             <w:rPr>
@@ -1608,7 +1623,7 @@
             <w:fldChar w:fldCharType="begin"/>
           </w:r>
           <w:r>
-            <w:instrText xml:space="preserve"> PAGEREF _Toc18650 \h </w:instrText>
+            <w:instrText xml:space="preserve"> PAGEREF _Toc4304 \h </w:instrText>
           </w:r>
           <w:r>
             <w:fldChar w:fldCharType="separate"/>
@@ -1646,7 +1661,7 @@
               <w:rFonts w:hint="eastAsia" w:ascii="宋体" w:hAnsi="宋体" w:eastAsia="宋体" w:cs="宋体"/>
               <w:szCs w:val="24"/>
             </w:rPr>
-            <w:instrText xml:space="preserve"> HYPERLINK \l _Toc12153 </w:instrText>
+            <w:instrText xml:space="preserve"> HYPERLINK \l _Toc14555 </w:instrText>
           </w:r>
           <w:r>
             <w:rPr>
@@ -1676,7 +1691,7 @@
             <w:fldChar w:fldCharType="begin"/>
           </w:r>
           <w:r>
-            <w:instrText xml:space="preserve"> PAGEREF _Toc12153 \h </w:instrText>
+            <w:instrText xml:space="preserve"> PAGEREF _Toc14555 \h </w:instrText>
           </w:r>
           <w:r>
             <w:fldChar w:fldCharType="separate"/>
@@ -1714,7 +1729,7 @@
               <w:rFonts w:hint="eastAsia" w:ascii="宋体" w:hAnsi="宋体" w:eastAsia="宋体" w:cs="宋体"/>
               <w:szCs w:val="24"/>
             </w:rPr>
-            <w:instrText xml:space="preserve"> HYPERLINK \l _Toc5987 </w:instrText>
+            <w:instrText xml:space="preserve"> HYPERLINK \l _Toc23109 </w:instrText>
           </w:r>
           <w:r>
             <w:rPr>
@@ -1746,7 +1761,7 @@
             <w:fldChar w:fldCharType="begin"/>
           </w:r>
           <w:r>
-            <w:instrText xml:space="preserve"> PAGEREF _Toc5987 \h </w:instrText>
+            <w:instrText xml:space="preserve"> PAGEREF _Toc23109 \h </w:instrText>
           </w:r>
           <w:r>
             <w:fldChar w:fldCharType="separate"/>
@@ -1784,7 +1799,7 @@
               <w:rFonts w:hint="eastAsia" w:ascii="宋体" w:hAnsi="宋体" w:eastAsia="宋体" w:cs="宋体"/>
               <w:szCs w:val="24"/>
             </w:rPr>
-            <w:instrText xml:space="preserve"> HYPERLINK \l _Toc25346 </w:instrText>
+            <w:instrText xml:space="preserve"> HYPERLINK \l _Toc13523 </w:instrText>
           </w:r>
           <w:r>
             <w:rPr>
@@ -1814,7 +1829,7 @@
             <w:fldChar w:fldCharType="begin"/>
           </w:r>
           <w:r>
-            <w:instrText xml:space="preserve"> PAGEREF _Toc25346 \h </w:instrText>
+            <w:instrText xml:space="preserve"> PAGEREF _Toc13523 \h </w:instrText>
           </w:r>
           <w:r>
             <w:fldChar w:fldCharType="separate"/>
@@ -1852,7 +1867,7 @@
               <w:rFonts w:hint="eastAsia" w:ascii="宋体" w:hAnsi="宋体" w:eastAsia="宋体" w:cs="宋体"/>
               <w:szCs w:val="24"/>
             </w:rPr>
-            <w:instrText xml:space="preserve"> HYPERLINK \l _Toc12795 </w:instrText>
+            <w:instrText xml:space="preserve"> HYPERLINK \l _Toc1655 </w:instrText>
           </w:r>
           <w:r>
             <w:rPr>
@@ -1882,7 +1897,7 @@
             <w:fldChar w:fldCharType="begin"/>
           </w:r>
           <w:r>
-            <w:instrText xml:space="preserve"> PAGEREF _Toc12795 \h </w:instrText>
+            <w:instrText xml:space="preserve"> PAGEREF _Toc1655 \h </w:instrText>
           </w:r>
           <w:r>
             <w:fldChar w:fldCharType="separate"/>
@@ -1920,7 +1935,7 @@
               <w:rFonts w:hint="eastAsia" w:ascii="宋体" w:hAnsi="宋体" w:eastAsia="宋体" w:cs="宋体"/>
               <w:szCs w:val="24"/>
             </w:rPr>
-            <w:instrText xml:space="preserve"> HYPERLINK \l _Toc15298 </w:instrText>
+            <w:instrText xml:space="preserve"> HYPERLINK \l _Toc21651 </w:instrText>
           </w:r>
           <w:r>
             <w:rPr>
@@ -1950,7 +1965,7 @@
             <w:fldChar w:fldCharType="begin"/>
           </w:r>
           <w:r>
-            <w:instrText xml:space="preserve"> PAGEREF _Toc15298 \h </w:instrText>
+            <w:instrText xml:space="preserve"> PAGEREF _Toc21651 \h </w:instrText>
           </w:r>
           <w:r>
             <w:fldChar w:fldCharType="separate"/>
@@ -1988,7 +2003,7 @@
               <w:rFonts w:hint="eastAsia" w:ascii="宋体" w:hAnsi="宋体" w:eastAsia="宋体" w:cs="宋体"/>
               <w:szCs w:val="24"/>
             </w:rPr>
-            <w:instrText xml:space="preserve"> HYPERLINK \l _Toc21964 </w:instrText>
+            <w:instrText xml:space="preserve"> HYPERLINK \l _Toc11347 </w:instrText>
           </w:r>
           <w:r>
             <w:rPr>
@@ -2018,7 +2033,7 @@
             <w:fldChar w:fldCharType="begin"/>
           </w:r>
           <w:r>
-            <w:instrText xml:space="preserve"> PAGEREF _Toc21964 \h </w:instrText>
+            <w:instrText xml:space="preserve"> PAGEREF _Toc11347 \h </w:instrText>
           </w:r>
           <w:r>
             <w:fldChar w:fldCharType="separate"/>
@@ -2056,7 +2071,7 @@
               <w:rFonts w:hint="eastAsia" w:ascii="宋体" w:hAnsi="宋体" w:eastAsia="宋体" w:cs="宋体"/>
               <w:szCs w:val="24"/>
             </w:rPr>
-            <w:instrText xml:space="preserve"> HYPERLINK \l _Toc20286 </w:instrText>
+            <w:instrText xml:space="preserve"> HYPERLINK \l _Toc32070 </w:instrText>
           </w:r>
           <w:r>
             <w:rPr>
@@ -2081,7 +2096,7 @@
             <w:fldChar w:fldCharType="begin"/>
           </w:r>
           <w:r>
-            <w:instrText xml:space="preserve"> PAGEREF _Toc20286 \h </w:instrText>
+            <w:instrText xml:space="preserve"> PAGEREF _Toc32070 \h </w:instrText>
           </w:r>
           <w:r>
             <w:fldChar w:fldCharType="separate"/>
@@ -2119,7 +2134,7 @@
               <w:rFonts w:hint="eastAsia" w:ascii="宋体" w:hAnsi="宋体" w:eastAsia="宋体" w:cs="宋体"/>
               <w:szCs w:val="24"/>
             </w:rPr>
-            <w:instrText xml:space="preserve"> HYPERLINK \l _Toc805 </w:instrText>
+            <w:instrText xml:space="preserve"> HYPERLINK \l _Toc26250 </w:instrText>
           </w:r>
           <w:r>
             <w:rPr>
@@ -2149,7 +2164,7 @@
             <w:fldChar w:fldCharType="begin"/>
           </w:r>
           <w:r>
-            <w:instrText xml:space="preserve"> PAGEREF _Toc805 \h </w:instrText>
+            <w:instrText xml:space="preserve"> PAGEREF _Toc26250 \h </w:instrText>
           </w:r>
           <w:r>
             <w:fldChar w:fldCharType="separate"/>
@@ -2187,7 +2202,7 @@
               <w:rFonts w:hint="eastAsia" w:ascii="宋体" w:hAnsi="宋体" w:eastAsia="宋体" w:cs="宋体"/>
               <w:szCs w:val="24"/>
             </w:rPr>
-            <w:instrText xml:space="preserve"> HYPERLINK \l _Toc25065 </w:instrText>
+            <w:instrText xml:space="preserve"> HYPERLINK \l _Toc10330 </w:instrText>
           </w:r>
           <w:r>
             <w:rPr>
@@ -2212,7 +2227,7 @@
             <w:fldChar w:fldCharType="begin"/>
           </w:r>
           <w:r>
-            <w:instrText xml:space="preserve"> PAGEREF _Toc25065 \h </w:instrText>
+            <w:instrText xml:space="preserve"> PAGEREF _Toc10330 \h </w:instrText>
           </w:r>
           <w:r>
             <w:fldChar w:fldCharType="separate"/>
@@ -2250,7 +2265,7 @@
               <w:rFonts w:hint="eastAsia" w:ascii="宋体" w:hAnsi="宋体" w:eastAsia="宋体" w:cs="宋体"/>
               <w:szCs w:val="24"/>
             </w:rPr>
-            <w:instrText xml:space="preserve"> HYPERLINK \l _Toc1188 </w:instrText>
+            <w:instrText xml:space="preserve"> HYPERLINK \l _Toc29764 </w:instrText>
           </w:r>
           <w:r>
             <w:rPr>
@@ -2275,7 +2290,7 @@
             <w:fldChar w:fldCharType="begin"/>
           </w:r>
           <w:r>
-            <w:instrText xml:space="preserve"> PAGEREF _Toc1188 \h </w:instrText>
+            <w:instrText xml:space="preserve"> PAGEREF _Toc29764 \h </w:instrText>
           </w:r>
           <w:r>
             <w:fldChar w:fldCharType="separate"/>
@@ -2313,7 +2328,7 @@
               <w:rFonts w:hint="eastAsia" w:ascii="宋体" w:hAnsi="宋体" w:eastAsia="宋体" w:cs="宋体"/>
               <w:szCs w:val="24"/>
             </w:rPr>
-            <w:instrText xml:space="preserve"> HYPERLINK \l _Toc5137 </w:instrText>
+            <w:instrText xml:space="preserve"> HYPERLINK \l _Toc32233 </w:instrText>
           </w:r>
           <w:r>
             <w:rPr>
@@ -2338,7 +2353,7 @@
             <w:fldChar w:fldCharType="begin"/>
           </w:r>
           <w:r>
-            <w:instrText xml:space="preserve"> PAGEREF _Toc5137 \h </w:instrText>
+            <w:instrText xml:space="preserve"> PAGEREF _Toc32233 \h </w:instrText>
           </w:r>
           <w:r>
             <w:fldChar w:fldCharType="separate"/>
@@ -2376,7 +2391,7 @@
               <w:rFonts w:hint="eastAsia" w:ascii="宋体" w:hAnsi="宋体" w:eastAsia="宋体" w:cs="宋体"/>
               <w:szCs w:val="24"/>
             </w:rPr>
-            <w:instrText xml:space="preserve"> HYPERLINK \l _Toc8411 </w:instrText>
+            <w:instrText xml:space="preserve"> HYPERLINK \l _Toc29822 </w:instrText>
           </w:r>
           <w:r>
             <w:rPr>
@@ -2406,7 +2421,7 @@
             <w:fldChar w:fldCharType="begin"/>
           </w:r>
           <w:r>
-            <w:instrText xml:space="preserve"> PAGEREF _Toc8411 \h </w:instrText>
+            <w:instrText xml:space="preserve"> PAGEREF _Toc29822 \h </w:instrText>
           </w:r>
           <w:r>
             <w:fldChar w:fldCharType="separate"/>
@@ -2444,7 +2459,7 @@
               <w:rFonts w:hint="eastAsia" w:ascii="宋体" w:hAnsi="宋体" w:eastAsia="宋体" w:cs="宋体"/>
               <w:szCs w:val="24"/>
             </w:rPr>
-            <w:instrText xml:space="preserve"> HYPERLINK \l _Toc9084 </w:instrText>
+            <w:instrText xml:space="preserve"> HYPERLINK \l _Toc796 </w:instrText>
           </w:r>
           <w:r>
             <w:rPr>
@@ -2474,13 +2489,13 @@
             <w:fldChar w:fldCharType="begin"/>
           </w:r>
           <w:r>
-            <w:instrText xml:space="preserve"> PAGEREF _Toc9084 \h </w:instrText>
+            <w:instrText xml:space="preserve"> PAGEREF _Toc796 \h </w:instrText>
           </w:r>
           <w:r>
             <w:fldChar w:fldCharType="separate"/>
           </w:r>
           <w:r>
-            <w:t>6</w:t>
+            <w:t>5</w:t>
           </w:r>
           <w:r>
             <w:fldChar w:fldCharType="end"/>
@@ -2512,7 +2527,7 @@
               <w:rFonts w:hint="eastAsia" w:ascii="宋体" w:hAnsi="宋体" w:eastAsia="宋体" w:cs="宋体"/>
               <w:szCs w:val="24"/>
             </w:rPr>
-            <w:instrText xml:space="preserve"> HYPERLINK \l _Toc21008 </w:instrText>
+            <w:instrText xml:space="preserve"> HYPERLINK \l _Toc14685 </w:instrText>
           </w:r>
           <w:r>
             <w:rPr>
@@ -2542,7 +2557,7 @@
             <w:fldChar w:fldCharType="begin"/>
           </w:r>
           <w:r>
-            <w:instrText xml:space="preserve"> PAGEREF _Toc21008 \h </w:instrText>
+            <w:instrText xml:space="preserve"> PAGEREF _Toc14685 \h </w:instrText>
           </w:r>
           <w:r>
             <w:fldChar w:fldCharType="separate"/>
@@ -2614,7 +2629,7 @@
         <w:pStyle w:val="28"/>
         <w:bidi w:val="0"/>
       </w:pPr>
-      <w:bookmarkStart w:id="2" w:name="_Toc18650"/>
+      <w:bookmarkStart w:id="2" w:name="_Toc4304"/>
       <w:r>
         <w:t>目的</w:t>
       </w:r>
@@ -2658,7 +2673,7 @@
           <w:lang w:val="en-US" w:eastAsia="zh-CN"/>
         </w:rPr>
       </w:pPr>
-      <w:bookmarkStart w:id="3" w:name="_Toc12153"/>
+      <w:bookmarkStart w:id="3" w:name="_Toc14555"/>
       <w:r>
         <w:rPr>
           <w:rFonts w:hint="eastAsia"/>
@@ -2686,7 +2701,7 @@
         <w:pStyle w:val="28"/>
         <w:bidi w:val="0"/>
       </w:pPr>
-      <w:bookmarkStart w:id="4" w:name="_Toc5987"/>
+      <w:bookmarkStart w:id="4" w:name="_Toc23109"/>
       <w:r>
         <w:rPr>
           <w:rFonts w:hint="eastAsia"/>
@@ -2717,7 +2732,7 @@
           <w:lang w:val="en-US" w:eastAsia="zh-CN"/>
         </w:rPr>
       </w:pPr>
-      <w:bookmarkStart w:id="5" w:name="_Toc25346"/>
+      <w:bookmarkStart w:id="5" w:name="_Toc13523"/>
       <w:r>
         <w:rPr>
           <w:rFonts w:hint="eastAsia"/>
@@ -2736,7 +2751,7 @@
           <w:lang w:val="en-US" w:eastAsia="zh-CN"/>
         </w:rPr>
       </w:pPr>
-      <w:bookmarkStart w:id="6" w:name="_Toc12795"/>
+      <w:bookmarkStart w:id="6" w:name="_Toc1655"/>
       <w:r>
         <w:rPr>
           <w:rFonts w:hint="eastAsia"/>
@@ -2783,7 +2798,7 @@
           <w:lang w:val="en-US" w:eastAsia="zh-CN"/>
         </w:rPr>
       </w:pPr>
-      <w:bookmarkStart w:id="7" w:name="_Toc15298"/>
+      <w:bookmarkStart w:id="7" w:name="_Toc21651"/>
       <w:r>
         <w:rPr>
           <w:rFonts w:hint="eastAsia"/>
@@ -2844,7 +2859,7 @@
           <w:lang w:val="en-US" w:eastAsia="zh-CN"/>
         </w:rPr>
       </w:pPr>
-      <w:bookmarkStart w:id="8" w:name="_Toc21964"/>
+      <w:bookmarkStart w:id="8" w:name="_Toc11347"/>
       <w:r>
         <w:rPr>
           <w:rFonts w:hint="eastAsia"/>
@@ -2859,7 +2874,7 @@
         <w:pStyle w:val="30"/>
         <w:bidi w:val="0"/>
       </w:pPr>
-      <w:bookmarkStart w:id="9" w:name="_Toc20286"/>
+      <w:bookmarkStart w:id="9" w:name="_Toc32070"/>
       <w:r>
         <w:t>沟通矩阵</w:t>
       </w:r>
@@ -2906,12 +2921,6 @@
             <w:insideH w:val="single" w:color="000000" w:sz="2" w:space="0"/>
             <w:insideV w:val="single" w:color="000000" w:sz="2" w:space="0"/>
           </w:tblBorders>
-          <w:tblCellMar>
-            <w:top w:w="0" w:type="dxa"/>
-            <w:left w:w="0" w:type="dxa"/>
-            <w:bottom w:w="0" w:type="dxa"/>
-            <w:right w:w="0" w:type="dxa"/>
-          </w:tblCellMar>
         </w:tblPrEx>
         <w:trPr>
           <w:trHeight w:val="280" w:hRule="atLeast"/>
@@ -3529,7 +3538,7 @@
           <w:lang w:val="en-US" w:eastAsia="zh-CN"/>
         </w:rPr>
       </w:pPr>
-      <w:bookmarkStart w:id="10" w:name="_Toc805"/>
+      <w:bookmarkStart w:id="10" w:name="_Toc26250"/>
       <w:r>
         <w:rPr>
           <w:rFonts w:hint="eastAsia"/>
@@ -3550,17 +3559,16 @@
         <w:ind w:left="425" w:leftChars="0" w:hanging="425" w:firstLineChars="0"/>
       </w:pPr>
       <w:r>
-        <w:t>运维项目</w:t>
-      </w:r>
-      <w:r>
         <w:rPr>
           <w:rFonts w:hint="eastAsia"/>
           <w:lang w:val="en-US" w:eastAsia="zh-CN"/>
         </w:rPr>
-        <w:t>经理</w:t>
-      </w:r>
-      <w:r>
-        <w:t>期采用服务热线、信函、面访等方式与客户进行交流沟通，征集客户意见、建议；听取反馈信息、收集客户意见、提出整改方案、积极落实推进。</w:t>
+        <w:t>运维项目经理</w:t>
+      </w:r>
+      <w:bookmarkStart w:id="24" w:name="_GoBack"/>
+      <w:bookmarkEnd w:id="24"/>
+      <w:r>
+        <w:t>采用服务热线、信函、面访等方式与客户进行交流沟通，征集客户意见、建议；听取反馈信息、收集客户意见、提出整改方案、积极落实推进。</w:t>
       </w:r>
     </w:p>
     <w:p>
@@ -3586,7 +3594,7 @@
       <w:bookmarkEnd w:id="11"/>
       <w:bookmarkStart w:id="12" w:name="bookmark15"/>
       <w:bookmarkEnd w:id="12"/>
-      <w:bookmarkStart w:id="13" w:name="_Toc25065"/>
+      <w:bookmarkStart w:id="13" w:name="_Toc10330"/>
       <w:r>
         <w:t>沟通内容</w:t>
       </w:r>
@@ -3627,7 +3635,7 @@
       </w:pPr>
       <w:bookmarkStart w:id="14" w:name="bookmark11"/>
       <w:bookmarkEnd w:id="14"/>
-      <w:bookmarkStart w:id="15" w:name="_Toc1188"/>
+      <w:bookmarkStart w:id="15" w:name="_Toc29764"/>
       <w:r>
         <w:t>客户意见的分析</w:t>
       </w:r>
@@ -3654,7 +3662,7 @@
       </w:pPr>
       <w:bookmarkStart w:id="16" w:name="bookmark12"/>
       <w:bookmarkEnd w:id="16"/>
-      <w:bookmarkStart w:id="17" w:name="_Toc5137"/>
+      <w:bookmarkStart w:id="17" w:name="_Toc32233"/>
       <w:r>
         <w:t>客户意见的处理</w:t>
       </w:r>
@@ -3694,7 +3702,7 @@
       <w:bookmarkStart w:id="18" w:name="bookmark3"/>
       <w:bookmarkEnd w:id="18"/>
       <w:bookmarkStart w:id="19" w:name="_Toc17424"/>
-      <w:bookmarkStart w:id="20" w:name="_Toc8411"/>
+      <w:bookmarkStart w:id="20" w:name="_Toc29822"/>
       <w:r>
         <w:rPr>
           <w:rStyle w:val="38"/>
@@ -3821,7 +3829,7 @@
       </w:pPr>
       <w:bookmarkStart w:id="21" w:name="bookmark14"/>
       <w:bookmarkEnd w:id="21"/>
-      <w:bookmarkStart w:id="22" w:name="_Toc9084"/>
+      <w:bookmarkStart w:id="22" w:name="_Toc796"/>
       <w:r>
         <w:rPr>
           <w:rFonts w:hint="eastAsia"/>
@@ -3846,8 +3854,6 @@
         </w:rPr>
         <w:t>无</w:t>
       </w:r>
-      <w:bookmarkStart w:id="24" w:name="_GoBack"/>
-      <w:bookmarkEnd w:id="24"/>
     </w:p>
     <w:p>
       <w:pPr>
@@ -3858,7 +3864,7 @@
           <w:lang w:val="en-US" w:eastAsia="zh-CN"/>
         </w:rPr>
       </w:pPr>
-      <w:bookmarkStart w:id="23" w:name="_Toc21008"/>
+      <w:bookmarkStart w:id="23" w:name="_Toc14685"/>
       <w:r>
         <w:rPr>
           <w:rFonts w:hint="eastAsia"/>
